--- a/Design/dotNetRDF 0.4.2 Design.docx
+++ b/Design/dotNetRDF 0.4.2 Design.docx
@@ -1,6 +1,6 @@
 
 <file path=word/document.xml><?xml version="1.0" encoding="utf-8"?>
-<w:document xmlns:ve="http://schemas.openxmlformats.org/markup-compatibility/2006" xmlns:o="urn:schemas-microsoft-com:office:office" xmlns:r="http://schemas.openxmlformats.org/officeDocument/2006/relationships" xmlns:m="http://schemas.openxmlformats.org/officeDocument/2006/math" xmlns:v="urn:schemas-microsoft-com:vml" xmlns:wp="http://schemas.openxmlformats.org/drawingml/2006/wordprocessingDrawing" xmlns:w10="urn:schemas-microsoft-com:office:word" xmlns:w="http://schemas.openxmlformats.org/wordprocessingml/2006/main" xmlns:wne="http://schemas.microsoft.com/office/word/2006/wordml">
+<w:document xmlns:wpc="http://schemas.microsoft.com/office/word/2010/wordprocessingCanvas" xmlns:mc="http://schemas.openxmlformats.org/markup-compatibility/2006" xmlns:o="urn:schemas-microsoft-com:office:office" xmlns:r="http://schemas.openxmlformats.org/officeDocument/2006/relationships" xmlns:m="http://schemas.openxmlformats.org/officeDocument/2006/math" xmlns:v="urn:schemas-microsoft-com:vml" xmlns:wp14="http://schemas.microsoft.com/office/word/2010/wordprocessingDrawing" xmlns:wp="http://schemas.openxmlformats.org/drawingml/2006/wordprocessingDrawing" xmlns:w10="urn:schemas-microsoft-com:office:word" xmlns:w="http://schemas.openxmlformats.org/wordprocessingml/2006/main" xmlns:w14="http://schemas.microsoft.com/office/word/2010/wordml" xmlns:wpg="http://schemas.microsoft.com/office/word/2010/wordprocessingGroup" xmlns:wpi="http://schemas.microsoft.com/office/word/2010/wordprocessingInk" xmlns:wne="http://schemas.microsoft.com/office/word/2006/wordml" xmlns:wps="http://schemas.microsoft.com/office/word/2010/wordprocessingShape" mc:Ignorable="w14 wp14">
   <w:body>
     <w:p>
       <w:pPr>
@@ -9,19 +9,36 @@
           <w:sz w:val="48"/>
         </w:rPr>
       </w:pPr>
+      <w:proofErr w:type="spellStart"/>
+      <w:proofErr w:type="gramStart"/>
       <w:r>
         <w:rPr>
           <w:sz w:val="48"/>
         </w:rPr>
-        <w:t>dotNetRDF Design Document</w:t>
+        <w:t>dotNetRDF</w:t>
+      </w:r>
+      <w:proofErr w:type="spellEnd"/>
+      <w:proofErr w:type="gramEnd"/>
+      <w:r>
+        <w:rPr>
+          <w:sz w:val="48"/>
+        </w:rPr>
+        <w:t xml:space="preserve"> Design Document</w:t>
       </w:r>
     </w:p>
     <w:p>
       <w:pPr>
         <w:pStyle w:val="Heading2"/>
       </w:pPr>
-      <w:r>
-        <w:t>dotNetRDF Version 0.4.2</w:t>
+      <w:proofErr w:type="spellStart"/>
+      <w:proofErr w:type="gramStart"/>
+      <w:r>
+        <w:t>dotNetRDF</w:t>
+      </w:r>
+      <w:proofErr w:type="spellEnd"/>
+      <w:proofErr w:type="gramEnd"/>
+      <w:r>
+        <w:t xml:space="preserve"> Version 0.4.2</w:t>
       </w:r>
     </w:p>
     <w:p>
@@ -48,24 +65,47 @@
         <w:br/>
       </w:r>
       <w:r>
-        <w:t>Author: Rob Vesse</w:t>
-      </w:r>
+        <w:t xml:space="preserve">Author: Rob </w:t>
+      </w:r>
+      <w:proofErr w:type="spellStart"/>
+      <w:r>
+        <w:t>Vesse</w:t>
+      </w:r>
+      <w:proofErr w:type="spellEnd"/>
       <w:r>
         <w:br/>
-        <w:t>Proposed Implementer: Rob Vesse</w:t>
-      </w:r>
+        <w:t xml:space="preserve">Proposed Implementer: Rob </w:t>
+      </w:r>
+      <w:proofErr w:type="spellStart"/>
+      <w:r>
+        <w:t>Vesse</w:t>
+      </w:r>
+      <w:proofErr w:type="spellEnd"/>
       <w:r>
         <w:br/>
         <w:t xml:space="preserve">Last Updated: </w:t>
       </w:r>
-      <w:fldSimple w:instr=" DATE   \* MERGEFORMAT ">
-        <w:r>
-          <w:rPr>
-            <w:noProof/>
-          </w:rPr>
-          <w:t>21/02/2011</w:t>
-        </w:r>
-      </w:fldSimple>
+      <w:r>
+        <w:fldChar w:fldCharType="begin"/>
+      </w:r>
+      <w:r>
+        <w:instrText xml:space="preserve"> DATE   \* MERGEFORMAT </w:instrText>
+      </w:r>
+      <w:r>
+        <w:fldChar w:fldCharType="separate"/>
+      </w:r>
+      <w:r>
+        <w:rPr>
+          <w:noProof/>
+        </w:rPr>
+        <w:t>04/03/2011</w:t>
+      </w:r>
+      <w:r>
+        <w:rPr>
+          <w:noProof/>
+        </w:rPr>
+        <w:fldChar w:fldCharType="end"/>
+      </w:r>
     </w:p>
     <w:p>
       <w:pPr>
@@ -108,7 +148,7 @@
         </w:numPr>
       </w:pPr>
       <w:r>
-        <w:t>SPARQL Support to match 1.1 Last Call specifications which should be released by time development on this branch starts</w:t>
+        <w:t>SPARQL Update commands to become atomic</w:t>
       </w:r>
     </w:p>
     <w:p>
@@ -120,7 +160,35 @@
         </w:numPr>
       </w:pPr>
       <w:r>
-        <w:t>Migrate as much of the core Leviathan engine as feasible directly into LeviathanQueryProcessor and LeviathanUpdateProcessor respectively</w:t>
+        <w:t>SPARQL Support to match 1.1 Last Call specifications which should be released by time development on this branch starts</w:t>
+      </w:r>
+    </w:p>
+    <w:p>
+      <w:pPr>
+        <w:pStyle w:val="ListParagraph"/>
+        <w:numPr>
+          <w:ilvl w:val="0"/>
+          <w:numId w:val="1"/>
+        </w:numPr>
+      </w:pPr>
+      <w:r>
+        <w:t xml:space="preserve">Migrate as much of the core Leviathan engine as feasible directly into </w:t>
+      </w:r>
+      <w:proofErr w:type="spellStart"/>
+      <w:r>
+        <w:t>LeviathanQueryProcessor</w:t>
+      </w:r>
+      <w:proofErr w:type="spellEnd"/>
+      <w:r>
+        <w:t xml:space="preserve"> and </w:t>
+      </w:r>
+      <w:proofErr w:type="spellStart"/>
+      <w:r>
+        <w:t>LeviathanUpdateProcessor</w:t>
+      </w:r>
+      <w:proofErr w:type="spellEnd"/>
+      <w:r>
+        <w:t xml:space="preserve"> respectively</w:t>
       </w:r>
     </w:p>
     <w:p>
@@ -186,7 +254,15 @@
     </w:p>
     <w:p>
       <w:r>
-        <w:t>See dotNetRDF 0.4.1 Design for details</w:t>
+        <w:t xml:space="preserve">See </w:t>
+      </w:r>
+      <w:proofErr w:type="spellStart"/>
+      <w:r>
+        <w:t>dotNetRDF</w:t>
+      </w:r>
+      <w:proofErr w:type="spellEnd"/>
+      <w:r>
+        <w:t xml:space="preserve"> 0.4.1 Design for details</w:t>
       </w:r>
     </w:p>
     <w:p>
@@ -199,7 +275,15 @@
     </w:p>
     <w:p>
       <w:r>
-        <w:t>See dotNetRDF 0.4.1 Design for details</w:t>
+        <w:t xml:space="preserve">See </w:t>
+      </w:r>
+      <w:proofErr w:type="spellStart"/>
+      <w:r>
+        <w:t>dotNetRDF</w:t>
+      </w:r>
+      <w:proofErr w:type="spellEnd"/>
+      <w:r>
+        <w:t xml:space="preserve"> 0.4.1 Design for details</w:t>
       </w:r>
     </w:p>
     <w:p>
@@ -207,29 +291,123 @@
         <w:pStyle w:val="Heading2"/>
       </w:pPr>
       <w:r>
+        <w:t>SPARQL Update commands to become atomic</w:t>
+      </w:r>
+    </w:p>
+    <w:p>
+      <w:r>
+        <w:t xml:space="preserve">A </w:t>
+      </w:r>
+      <w:proofErr w:type="spellStart"/>
+      <w:r>
+        <w:t>SparqlUpdateCommandSet</w:t>
+      </w:r>
+      <w:proofErr w:type="spellEnd"/>
+      <w:r>
+        <w:t xml:space="preserve"> should be applied atomically whereas currently each command is applied in turn and the changes flushed to the dataset.  </w:t>
+      </w:r>
+      <w:proofErr w:type="spellStart"/>
+      <w:r>
+        <w:t>ISparqlDataset</w:t>
+      </w:r>
+      <w:proofErr w:type="spellEnd"/>
+      <w:r>
+        <w:t xml:space="preserve"> will need an additional Discard method (could call it Rollback and rename Flush to Commit)</w:t>
+      </w:r>
+    </w:p>
+    <w:p>
+      <w:r>
+        <w:t xml:space="preserve">Will also need to change the update processor implementations so that </w:t>
+      </w:r>
+      <w:proofErr w:type="gramStart"/>
+      <w:r>
+        <w:t>Flush(</w:t>
+      </w:r>
+      <w:proofErr w:type="gramEnd"/>
+      <w:r>
+        <w:t xml:space="preserve">) is only called at the end of a command set and not after every command.  Some modifications will also be needed to ensure that in-memory changes can be </w:t>
+      </w:r>
+      <w:proofErr w:type="gramStart"/>
+      <w:r>
+        <w:t>discard</w:t>
+      </w:r>
+      <w:proofErr w:type="gramEnd"/>
+      <w:r>
+        <w:t>.  This should be achievable using the system described for Improved Persistent Graphs</w:t>
+      </w:r>
+      <w:r>
+        <w:t>.</w:t>
+      </w:r>
+      <w:bookmarkStart w:id="0" w:name="_GoBack"/>
+      <w:bookmarkEnd w:id="0"/>
+    </w:p>
+    <w:p>
+      <w:pPr>
+        <w:pStyle w:val="Heading2"/>
+      </w:pPr>
+      <w:r>
+        <w:lastRenderedPageBreak/>
         <w:t>SPARQL Support to 1.1 Last Call Specification</w:t>
       </w:r>
     </w:p>
     <w:p>
       <w:r>
-        <w:t>Unable to elaborate on any needed changes at present as Last Call specifications have yet to be published</w:t>
-      </w:r>
+        <w:t xml:space="preserve">Unable to elaborate on any needed changes at present as Last Call specifications have yet to be </w:t>
+      </w:r>
+      <w:proofErr w:type="gramStart"/>
+      <w:r>
+        <w:t>published</w:t>
+      </w:r>
+      <w:proofErr w:type="gramEnd"/>
     </w:p>
     <w:p>
       <w:pPr>
         <w:pStyle w:val="Heading2"/>
       </w:pPr>
       <w:r>
-        <w:t>Migrate core engine into LeviathanQueryProcessor and LeviathanUpdateProcessor</w:t>
-      </w:r>
-    </w:p>
-    <w:p>
-      <w:r>
-        <w:t xml:space="preserve">Move the implementations from the isolated Evaluate() methods on ISparqlAlgebra and SparqlUpdateCommand into the relevant Leviathan processors.  This will make the code more </w:t>
-      </w:r>
-      <w:r>
-        <w:lastRenderedPageBreak/>
-        <w:t>manageable and make it possible to make many methods virtual.  This will allow people to override specific parts of the engine themselves without having to replicate large chunks of the engine.</w:t>
+        <w:t xml:space="preserve">Migrate core engine into </w:t>
+      </w:r>
+      <w:proofErr w:type="spellStart"/>
+      <w:r>
+        <w:t>LeviathanQueryProcessor</w:t>
+      </w:r>
+      <w:proofErr w:type="spellEnd"/>
+      <w:r>
+        <w:t xml:space="preserve"> and </w:t>
+      </w:r>
+      <w:proofErr w:type="spellStart"/>
+      <w:r>
+        <w:t>LeviathanUpdateProcessor</w:t>
+      </w:r>
+      <w:proofErr w:type="spellEnd"/>
+    </w:p>
+    <w:p>
+      <w:r>
+        <w:t xml:space="preserve">Move the implementations from the isolated </w:t>
+      </w:r>
+      <w:proofErr w:type="gramStart"/>
+      <w:r>
+        <w:t>Evaluate(</w:t>
+      </w:r>
+      <w:proofErr w:type="gramEnd"/>
+      <w:r>
+        <w:t xml:space="preserve">) methods on </w:t>
+      </w:r>
+      <w:proofErr w:type="spellStart"/>
+      <w:r>
+        <w:t>ISparqlAlgebra</w:t>
+      </w:r>
+      <w:proofErr w:type="spellEnd"/>
+      <w:r>
+        <w:t xml:space="preserve"> and </w:t>
+      </w:r>
+      <w:proofErr w:type="spellStart"/>
+      <w:r>
+        <w:t>SparqlUpdateCommand</w:t>
+      </w:r>
+      <w:proofErr w:type="spellEnd"/>
+      <w:r>
+        <w:t xml:space="preserve"> into the relevant Leviathan processors.  This will make the code more manageable and make it possible to make many methods virtual.  This will allow people to override specific parts of the engine themselves without having to replicate large chunks of the engine.</w:t>
       </w:r>
     </w:p>
     <w:p/>
@@ -244,7 +422,7 @@
 </file>
 
 <file path=word/numbering.xml><?xml version="1.0" encoding="utf-8"?>
-<w:numbering xmlns:ve="http://schemas.openxmlformats.org/markup-compatibility/2006" xmlns:o="urn:schemas-microsoft-com:office:office" xmlns:r="http://schemas.openxmlformats.org/officeDocument/2006/relationships" xmlns:m="http://schemas.openxmlformats.org/officeDocument/2006/math" xmlns:v="urn:schemas-microsoft-com:vml" xmlns:wp="http://schemas.openxmlformats.org/drawingml/2006/wordprocessingDrawing" xmlns:w10="urn:schemas-microsoft-com:office:word" xmlns:w="http://schemas.openxmlformats.org/wordprocessingml/2006/main" xmlns:wne="http://schemas.microsoft.com/office/word/2006/wordml">
+<w:numbering xmlns:wpc="http://schemas.microsoft.com/office/word/2010/wordprocessingCanvas" xmlns:mc="http://schemas.openxmlformats.org/markup-compatibility/2006" xmlns:o="urn:schemas-microsoft-com:office:office" xmlns:r="http://schemas.openxmlformats.org/officeDocument/2006/relationships" xmlns:m="http://schemas.openxmlformats.org/officeDocument/2006/math" xmlns:v="urn:schemas-microsoft-com:vml" xmlns:wp14="http://schemas.microsoft.com/office/word/2010/wordprocessingDrawing" xmlns:wp="http://schemas.openxmlformats.org/drawingml/2006/wordprocessingDrawing" xmlns:w10="urn:schemas-microsoft-com:office:word" xmlns:w="http://schemas.openxmlformats.org/wordprocessingml/2006/main" xmlns:w14="http://schemas.microsoft.com/office/word/2010/wordml" xmlns:wpg="http://schemas.microsoft.com/office/word/2010/wordprocessingGroup" xmlns:wpi="http://schemas.microsoft.com/office/word/2010/wordprocessingInk" xmlns:wne="http://schemas.microsoft.com/office/word/2006/wordml" xmlns:wps="http://schemas.microsoft.com/office/word/2010/wordprocessingShape" mc:Ignorable="w14 wp14">
   <w:abstractNum w:abstractNumId="0">
     <w:nsid w:val="19E3498F"/>
     <w:multiLevelType w:val="hybridMultilevel"/>
@@ -713,7 +891,7 @@
 </file>
 
 <file path=word/styles.xml><?xml version="1.0" encoding="utf-8"?>
-<w:styles xmlns:r="http://schemas.openxmlformats.org/officeDocument/2006/relationships" xmlns:w="http://schemas.openxmlformats.org/wordprocessingml/2006/main">
+<w:styles xmlns:mc="http://schemas.openxmlformats.org/markup-compatibility/2006" xmlns:r="http://schemas.openxmlformats.org/officeDocument/2006/relationships" xmlns:w="http://schemas.openxmlformats.org/wordprocessingml/2006/main" xmlns:w14="http://schemas.microsoft.com/office/word/2010/wordml" mc:Ignorable="w14">
   <w:docDefaults>
     <w:rPrDefault>
       <w:rPr>
@@ -953,7 +1131,6 @@
     <w:uiPriority w:val="99"/>
     <w:semiHidden/>
     <w:unhideWhenUsed/>
-    <w:qFormat/>
     <w:tblPr>
       <w:tblInd w:w="0" w:type="dxa"/>
       <w:tblCellMar>
@@ -1053,6 +1230,196 @@
       <w:bCs/>
       <w:color w:val="4F81BD" w:themeColor="accent1"/>
     </w:rPr>
+  </w:style>
+</w:styles>
+</file>
+
+<file path=word/stylesWithEffects.xml><?xml version="1.0" encoding="utf-8"?>
+<w:styles xmlns:wpc="http://schemas.microsoft.com/office/word/2010/wordprocessingCanvas" xmlns:mc="http://schemas.openxmlformats.org/markup-compatibility/2006" xmlns:o="urn:schemas-microsoft-com:office:office" xmlns:r="http://schemas.openxmlformats.org/officeDocument/2006/relationships" xmlns:m="http://schemas.openxmlformats.org/officeDocument/2006/math" xmlns:v="urn:schemas-microsoft-com:vml" xmlns:wp14="http://schemas.microsoft.com/office/word/2010/wordprocessingDrawing" xmlns:wp="http://schemas.openxmlformats.org/drawingml/2006/wordprocessingDrawing" xmlns:w10="urn:schemas-microsoft-com:office:word" xmlns:w="http://schemas.openxmlformats.org/wordprocessingml/2006/main" xmlns:w14="http://schemas.microsoft.com/office/word/2010/wordml" xmlns:wpg="http://schemas.microsoft.com/office/word/2010/wordprocessingGroup" xmlns:wpi="http://schemas.microsoft.com/office/word/2010/wordprocessingInk" xmlns:wne="http://schemas.microsoft.com/office/word/2006/wordml" xmlns:wps="http://schemas.microsoft.com/office/word/2010/wordprocessingShape" mc:Ignorable="w14 wp14">
+  <w:docDefaults>
+    <w:rPrDefault>
+      <w:rPr>
+        <w:rFonts w:asciiTheme="minorHAnsi" w:eastAsiaTheme="minorEastAsia" w:hAnsiTheme="minorHAnsi" w:cstheme="minorBidi"/>
+        <w:sz w:val="22"/>
+        <w:szCs w:val="22"/>
+        <w:lang w:val="en-GB" w:eastAsia="en-GB" w:bidi="ar-SA"/>
+      </w:rPr>
+    </w:rPrDefault>
+    <w:pPrDefault>
+      <w:pPr>
+        <w:spacing w:after="200" w:line="276" w:lineRule="auto"/>
+      </w:pPr>
+    </w:pPrDefault>
+  </w:docDefaults>
+  <w:latentStyles w:defLockedState="0" w:defUIPriority="99" w:defSemiHidden="1" w:defUnhideWhenUsed="1" w:defQFormat="0" w:count="267">
+    <w:lsdException w:name="Normal" w:semiHidden="0" w:uiPriority="0" w:unhideWhenUsed="0" w:qFormat="1"/>
+    <w:lsdException w:name="heading 1" w:semiHidden="0" w:uiPriority="9" w:unhideWhenUsed="0" w:qFormat="1"/>
+    <w:lsdException w:name="heading 2" w:uiPriority="9" w:qFormat="1"/>
+    <w:lsdException w:name="heading 3" w:uiPriority="9" w:qFormat="1"/>
+    <w:lsdException w:name="heading 4" w:uiPriority="9" w:qFormat="1"/>
+    <w:lsdException w:name="heading 5" w:uiPriority="9" w:qFormat="1"/>
+    <w:lsdException w:name="heading 6" w:uiPriority="9" w:qFormat="1"/>
+    <w:lsdException w:name="heading 7" w:uiPriority="9" w:qFormat="1"/>
+    <w:lsdException w:name="heading 8" w:uiPriority="9" w:qFormat="1"/>
+    <w:lsdException w:name="heading 9" w:uiPriority="9" w:qFormat="1"/>
+    <w:lsdException w:name="toc 1" w:uiPriority="39"/>
+    <w:lsdException w:name="toc 2" w:uiPriority="39"/>
+    <w:lsdException w:name="toc 3" w:uiPriority="39"/>
+    <w:lsdException w:name="toc 4" w:uiPriority="39"/>
+    <w:lsdException w:name="toc 5" w:uiPriority="39"/>
+    <w:lsdException w:name="toc 6" w:uiPriority="39"/>
+    <w:lsdException w:name="toc 7" w:uiPriority="39"/>
+    <w:lsdException w:name="toc 8" w:uiPriority="39"/>
+    <w:lsdException w:name="toc 9" w:uiPriority="39"/>
+    <w:lsdException w:name="caption" w:uiPriority="35" w:qFormat="1"/>
+    <w:lsdException w:name="Title" w:semiHidden="0" w:uiPriority="10" w:unhideWhenUsed="0" w:qFormat="1"/>
+    <w:lsdException w:name="Default Paragraph Font" w:uiPriority="1"/>
+    <w:lsdException w:name="Subtitle" w:semiHidden="0" w:uiPriority="11" w:unhideWhenUsed="0" w:qFormat="1"/>
+    <w:lsdException w:name="Strong" w:semiHidden="0" w:uiPriority="22" w:unhideWhenUsed="0" w:qFormat="1"/>
+    <w:lsdException w:name="Emphasis" w:semiHidden="0" w:uiPriority="20" w:unhideWhenUsed="0" w:qFormat="1"/>
+    <w:lsdException w:name="Table Grid" w:semiHidden="0" w:uiPriority="59" w:unhideWhenUsed="0"/>
+    <w:lsdException w:name="Placeholder Text" w:unhideWhenUsed="0"/>
+    <w:lsdException w:name="No Spacing" w:semiHidden="0" w:uiPriority="1" w:unhideWhenUsed="0" w:qFormat="1"/>
+    <w:lsdException w:name="Light Shading" w:semiHidden="0" w:uiPriority="60" w:unhideWhenUsed="0"/>
+    <w:lsdException w:name="Light List" w:semiHidden="0" w:uiPriority="61" w:unhideWhenUsed="0"/>
+    <w:lsdException w:name="Light Grid" w:semiHidden="0" w:uiPriority="62" w:unhideWhenUsed="0"/>
+    <w:lsdException w:name="Medium Shading 1" w:semiHidden="0" w:uiPriority="63" w:unhideWhenUsed="0"/>
+    <w:lsdException w:name="Medium Shading 2" w:semiHidden="0" w:uiPriority="64" w:unhideWhenUsed="0"/>
+    <w:lsdException w:name="Medium List 1" w:semiHidden="0" w:uiPriority="65" w:unhideWhenUsed="0"/>
+    <w:lsdException w:name="Medium List 2" w:semiHidden="0" w:uiPriority="66" w:unhideWhenUsed="0"/>
+    <w:lsdException w:name="Medium Grid 1" w:semiHidden="0" w:uiPriority="67" w:unhideWhenUsed="0"/>
+    <w:lsdException w:name="Medium Grid 2" w:semiHidden="0" w:uiPriority="68" w:unhideWhenUsed="0"/>
+    <w:lsdException w:name="Medium Grid 3" w:semiHidden="0" w:uiPriority="69" w:unhideWhenUsed="0"/>
+    <w:lsdException w:name="Dark List" w:semiHidden="0" w:uiPriority="70" w:unhideWhenUsed="0"/>
+    <w:lsdException w:name="Colorful Shading" w:semiHidden="0" w:uiPriority="71" w:unhideWhenUsed="0"/>
+    <w:lsdException w:name="Colorful List" w:semiHidden="0" w:uiPriority="72" w:unhideWhenUsed="0"/>
+    <w:lsdException w:name="Colorful Grid" w:semiHidden="0" w:uiPriority="73" w:unhideWhenUsed="0"/>
+    <w:lsdException w:name="Light Shading Accent 1" w:semiHidden="0" w:uiPriority="60" w:unhideWhenUsed="0"/>
+    <w:lsdException w:name="Light List Accent 1" w:semiHidden="0" w:uiPriority="61" w:unhideWhenUsed="0"/>
+    <w:lsdException w:name="Light Grid Accent 1" w:semiHidden="0" w:uiPriority="62" w:unhideWhenUsed="0"/>
+    <w:lsdException w:name="Medium Shading 1 Accent 1" w:semiHidden="0" w:uiPriority="63" w:unhideWhenUsed="0"/>
+    <w:lsdException w:name="Medium Shading 2 Accent 1" w:semiHidden="0" w:uiPriority="64" w:unhideWhenUsed="0"/>
+    <w:lsdException w:name="Medium List 1 Accent 1" w:semiHidden="0" w:uiPriority="65" w:unhideWhenUsed="0"/>
+    <w:lsdException w:name="Revision" w:unhideWhenUsed="0"/>
+    <w:lsdException w:name="List Paragraph" w:semiHidden="0" w:uiPriority="34" w:unhideWhenUsed="0" w:qFormat="1"/>
+    <w:lsdException w:name="Quote" w:semiHidden="0" w:uiPriority="29" w:unhideWhenUsed="0" w:qFormat="1"/>
+    <w:lsdException w:name="Intense Quote" w:semiHidden="0" w:uiPriority="30" w:unhideWhenUsed="0" w:qFormat="1"/>
+    <w:lsdException w:name="Medium List 2 Accent 1" w:semiHidden="0" w:uiPriority="66" w:unhideWhenUsed="0"/>
+    <w:lsdException w:name="Medium Grid 1 Accent 1" w:semiHidden="0" w:uiPriority="67" w:unhideWhenUsed="0"/>
+    <w:lsdException w:name="Medium Grid 2 Accent 1" w:semiHidden="0" w:uiPriority="68" w:unhideWhenUsed="0"/>
+    <w:lsdException w:name="Medium Grid 3 Accent 1" w:semiHidden="0" w:uiPriority="69" w:unhideWhenUsed="0"/>
+    <w:lsdException w:name="Dark List Accent 1" w:semiHidden="0" w:uiPriority="70" w:unhideWhenUsed="0"/>
+    <w:lsdException w:name="Colorful Shading Accent 1" w:semiHidden="0" w:uiPriority="71" w:unhideWhenUsed="0"/>
+    <w:lsdException w:name="Colorful List Accent 1" w:semiHidden="0" w:uiPriority="72" w:unhideWhenUsed="0"/>
+    <w:lsdException w:name="Colorful Grid Accent 1" w:semiHidden="0" w:uiPriority="73" w:unhideWhenUsed="0"/>
+    <w:lsdException w:name="Light Shading Accent 2" w:semiHidden="0" w:uiPriority="60" w:unhideWhenUsed="0"/>
+    <w:lsdException w:name="Light List Accent 2" w:semiHidden="0" w:uiPriority="61" w:unhideWhenUsed="0"/>
+    <w:lsdException w:name="Light Grid Accent 2" w:semiHidden="0" w:uiPriority="62" w:unhideWhenUsed="0"/>
+    <w:lsdException w:name="Medium Shading 1 Accent 2" w:semiHidden="0" w:uiPriority="63" w:unhideWhenUsed="0"/>
+    <w:lsdException w:name="Medium Shading 2 Accent 2" w:semiHidden="0" w:uiPriority="64" w:unhideWhenUsed="0"/>
+    <w:lsdException w:name="Medium List 1 Accent 2" w:semiHidden="0" w:uiPriority="65" w:unhideWhenUsed="0"/>
+    <w:lsdException w:name="Medium List 2 Accent 2" w:semiHidden="0" w:uiPriority="66" w:unhideWhenUsed="0"/>
+    <w:lsdException w:name="Medium Grid 1 Accent 2" w:semiHidden="0" w:uiPriority="67" w:unhideWhenUsed="0"/>
+    <w:lsdException w:name="Medium Grid 2 Accent 2" w:semiHidden="0" w:uiPriority="68" w:unhideWhenUsed="0"/>
+    <w:lsdException w:name="Medium Grid 3 Accent 2" w:semiHidden="0" w:uiPriority="69" w:unhideWhenUsed="0"/>
+    <w:lsdException w:name="Dark List Accent 2" w:semiHidden="0" w:uiPriority="70" w:unhideWhenUsed="0"/>
+    <w:lsdException w:name="Colorful Shading Accent 2" w:semiHidden="0" w:uiPriority="71" w:unhideWhenUsed="0"/>
+    <w:lsdException w:name="Colorful List Accent 2" w:semiHidden="0" w:uiPriority="72" w:unhideWhenUsed="0"/>
+    <w:lsdException w:name="Colorful Grid Accent 2" w:semiHidden="0" w:uiPriority="73" w:unhideWhenUsed="0"/>
+    <w:lsdException w:name="Light Shading Accent 3" w:semiHidden="0" w:uiPriority="60" w:unhideWhenUsed="0"/>
+    <w:lsdException w:name="Light List Accent 3" w:semiHidden="0" w:uiPriority="61" w:unhideWhenUsed="0"/>
+    <w:lsdException w:name="Light Grid Accent 3" w:semiHidden="0" w:uiPriority="62" w:unhideWhenUsed="0"/>
+    <w:lsdException w:name="Medium Shading 1 Accent 3" w:semiHidden="0" w:uiPriority="63" w:unhideWhenUsed="0"/>
+    <w:lsdException w:name="Medium Shading 2 Accent 3" w:semiHidden="0" w:uiPriority="64" w:unhideWhenUsed="0"/>
+    <w:lsdException w:name="Medium List 1 Accent 3" w:semiHidden="0" w:uiPriority="65" w:unhideWhenUsed="0"/>
+    <w:lsdException w:name="Medium List 2 Accent 3" w:semiHidden="0" w:uiPriority="66" w:unhideWhenUsed="0"/>
+    <w:lsdException w:name="Medium Grid 1 Accent 3" w:semiHidden="0" w:uiPriority="67" w:unhideWhenUsed="0"/>
+    <w:lsdException w:name="Medium Grid 2 Accent 3" w:semiHidden="0" w:uiPriority="68" w:unhideWhenUsed="0"/>
+    <w:lsdException w:name="Medium Grid 3 Accent 3" w:semiHidden="0" w:uiPriority="69" w:unhideWhenUsed="0"/>
+    <w:lsdException w:name="Dark List Accent 3" w:semiHidden="0" w:uiPriority="70" w:unhideWhenUsed="0"/>
+    <w:lsdException w:name="Colorful Shading Accent 3" w:semiHidden="0" w:uiPriority="71" w:unhideWhenUsed="0"/>
+    <w:lsdException w:name="Colorful List Accent 3" w:semiHidden="0" w:uiPriority="72" w:unhideWhenUsed="0"/>
+    <w:lsdException w:name="Colorful Grid Accent 3" w:semiHidden="0" w:uiPriority="73" w:unhideWhenUsed="0"/>
+    <w:lsdException w:name="Light Shading Accent 4" w:semiHidden="0" w:uiPriority="60" w:unhideWhenUsed="0"/>
+    <w:lsdException w:name="Light List Accent 4" w:semiHidden="0" w:uiPriority="61" w:unhideWhenUsed="0"/>
+    <w:lsdException w:name="Light Grid Accent 4" w:semiHidden="0" w:uiPriority="62" w:unhideWhenUsed="0"/>
+    <w:lsdException w:name="Medium Shading 1 Accent 4" w:semiHidden="0" w:uiPriority="63" w:unhideWhenUsed="0"/>
+    <w:lsdException w:name="Medium Shading 2 Accent 4" w:semiHidden="0" w:uiPriority="64" w:unhideWhenUsed="0"/>
+    <w:lsdException w:name="Medium List 1 Accent 4" w:semiHidden="0" w:uiPriority="65" w:unhideWhenUsed="0"/>
+    <w:lsdException w:name="Medium List 2 Accent 4" w:semiHidden="0" w:uiPriority="66" w:unhideWhenUsed="0"/>
+    <w:lsdException w:name="Medium Grid 1 Accent 4" w:semiHidden="0" w:uiPriority="67" w:unhideWhenUsed="0"/>
+    <w:lsdException w:name="Medium Grid 2 Accent 4" w:semiHidden="0" w:uiPriority="68" w:unhideWhenUsed="0"/>
+    <w:lsdException w:name="Medium Grid 3 Accent 4" w:semiHidden="0" w:uiPriority="69" w:unhideWhenUsed="0"/>
+    <w:lsdException w:name="Dark List Accent 4" w:semiHidden="0" w:uiPriority="70" w:unhideWhenUsed="0"/>
+    <w:lsdException w:name="Colorful Shading Accent 4" w:semiHidden="0" w:uiPriority="71" w:unhideWhenUsed="0"/>
+    <w:lsdException w:name="Colorful List Accent 4" w:semiHidden="0" w:uiPriority="72" w:unhideWhenUsed="0"/>
+    <w:lsdException w:name="Colorful Grid Accent 4" w:semiHidden="0" w:uiPriority="73" w:unhideWhenUsed="0"/>
+    <w:lsdException w:name="Light Shading Accent 5" w:semiHidden="0" w:uiPriority="60" w:unhideWhenUsed="0"/>
+    <w:lsdException w:name="Light List Accent 5" w:semiHidden="0" w:uiPriority="61" w:unhideWhenUsed="0"/>
+    <w:lsdException w:name="Light Grid Accent 5" w:semiHidden="0" w:uiPriority="62" w:unhideWhenUsed="0"/>
+    <w:lsdException w:name="Medium Shading 1 Accent 5" w:semiHidden="0" w:uiPriority="63" w:unhideWhenUsed="0"/>
+    <w:lsdException w:name="Medium Shading 2 Accent 5" w:semiHidden="0" w:uiPriority="64" w:unhideWhenUsed="0"/>
+    <w:lsdException w:name="Medium List 1 Accent 5" w:semiHidden="0" w:uiPriority="65" w:unhideWhenUsed="0"/>
+    <w:lsdException w:name="Medium List 2 Accent 5" w:semiHidden="0" w:uiPriority="66" w:unhideWhenUsed="0"/>
+    <w:lsdException w:name="Medium Grid 1 Accent 5" w:semiHidden="0" w:uiPriority="67" w:unhideWhenUsed="0"/>
+    <w:lsdException w:name="Medium Grid 2 Accent 5" w:semiHidden="0" w:uiPriority="68" w:unhideWhenUsed="0"/>
+    <w:lsdException w:name="Medium Grid 3 Accent 5" w:semiHidden="0" w:uiPriority="69" w:unhideWhenUsed="0"/>
+    <w:lsdException w:name="Dark List Accent 5" w:semiHidden="0" w:uiPriority="70" w:unhideWhenUsed="0"/>
+    <w:lsdException w:name="Colorful Shading Accent 5" w:semiHidden="0" w:uiPriority="71" w:unhideWhenUsed="0"/>
+    <w:lsdException w:name="Colorful List Accent 5" w:semiHidden="0" w:uiPriority="72" w:unhideWhenUsed="0"/>
+    <w:lsdException w:name="Colorful Grid Accent 5" w:semiHidden="0" w:uiPriority="73" w:unhideWhenUsed="0"/>
+    <w:lsdException w:name="Light Shading Accent 6" w:semiHidden="0" w:uiPriority="60" w:unhideWhenUsed="0"/>
+    <w:lsdException w:name="Light List Accent 6" w:semiHidden="0" w:uiPriority="61" w:unhideWhenUsed="0"/>
+    <w:lsdException w:name="Light Grid Accent 6" w:semiHidden="0" w:uiPriority="62" w:unhideWhenUsed="0"/>
+    <w:lsdException w:name="Medium Shading 1 Accent 6" w:semiHidden="0" w:uiPriority="63" w:unhideWhenUsed="0"/>
+    <w:lsdException w:name="Medium Shading 2 Accent 6" w:semiHidden="0" w:uiPriority="64" w:unhideWhenUsed="0"/>
+    <w:lsdException w:name="Medium List 1 Accent 6" w:semiHidden="0" w:uiPriority="65" w:unhideWhenUsed="0"/>
+    <w:lsdException w:name="Medium List 2 Accent 6" w:semiHidden="0" w:uiPriority="66" w:unhideWhenUsed="0"/>
+    <w:lsdException w:name="Medium Grid 1 Accent 6" w:semiHidden="0" w:uiPriority="67" w:unhideWhenUsed="0"/>
+    <w:lsdException w:name="Medium Grid 2 Accent 6" w:semiHidden="0" w:uiPriority="68" w:unhideWhenUsed="0"/>
+    <w:lsdException w:name="Medium Grid 3 Accent 6" w:semiHidden="0" w:uiPriority="69" w:unhideWhenUsed="0"/>
+    <w:lsdException w:name="Dark List Accent 6" w:semiHidden="0" w:uiPriority="70" w:unhideWhenUsed="0"/>
+    <w:lsdException w:name="Colorful Shading Accent 6" w:semiHidden="0" w:uiPriority="71" w:unhideWhenUsed="0"/>
+    <w:lsdException w:name="Colorful List Accent 6" w:semiHidden="0" w:uiPriority="72" w:unhideWhenUsed="0"/>
+    <w:lsdException w:name="Colorful Grid Accent 6" w:semiHidden="0" w:uiPriority="73" w:unhideWhenUsed="0"/>
+    <w:lsdException w:name="Subtle Emphasis" w:semiHidden="0" w:uiPriority="19" w:unhideWhenUsed="0" w:qFormat="1"/>
+    <w:lsdException w:name="Intense Emphasis" w:semiHidden="0" w:uiPriority="21" w:unhideWhenUsed="0" w:qFormat="1"/>
+    <w:lsdException w:name="Subtle Reference" w:semiHidden="0" w:uiPriority="31" w:unhideWhenUsed="0" w:qFormat="1"/>
+    <w:lsdException w:name="Intense Reference" w:semiHidden="0" w:uiPriority="32" w:unhideWhenUsed="0" w:qFormat="1"/>
+    <w:lsdException w:name="Book Title" w:semiHidden="0" w:uiPriority="33" w:unhideWhenUsed="0" w:qFormat="1"/>
+    <w:lsdException w:name="Bibliography" w:uiPriority="37"/>
+    <w:lsdException w:name="TOC Heading" w:uiPriority="39" w:qFormat="1"/>
+  </w:latentStyles>
+  <w:style w:type="paragraph" w:default="1" w:styleId="Normal">
+    <w:name w:val="Normal"/>
+    <w:qFormat/>
+  </w:style>
+  <w:style w:type="character" w:default="1" w:styleId="DefaultParagraphFont">
+    <w:name w:val="Default Paragraph Font"/>
+    <w:uiPriority w:val="1"/>
+    <w:semiHidden/>
+    <w:unhideWhenUsed/>
+  </w:style>
+  <w:style w:type="table" w:default="1" w:styleId="TableNormal">
+    <w:name w:val="Normal Table"/>
+    <w:uiPriority w:val="99"/>
+    <w:semiHidden/>
+    <w:unhideWhenUsed/>
+    <w:tblPr>
+      <w:tblInd w:w="0" w:type="dxa"/>
+      <w:tblCellMar>
+        <w:top w:w="0" w:type="dxa"/>
+        <w:left w:w="108" w:type="dxa"/>
+        <w:bottom w:w="0" w:type="dxa"/>
+        <w:right w:w="108" w:type="dxa"/>
+      </w:tblCellMar>
+    </w:tblPr>
+  </w:style>
+  <w:style w:type="numbering" w:default="1" w:styleId="NoList">
+    <w:name w:val="No List"/>
+    <w:uiPriority w:val="99"/>
+    <w:semiHidden/>
+    <w:unhideWhenUsed/>
   </w:style>
 </w:styles>
 </file>

--- a/Design/dotNetRDF 0.4.2 Design.docx
+++ b/Design/dotNetRDF 0.4.2 Design.docx
@@ -1,6 +1,6 @@
 
 <file path=word/document.xml><?xml version="1.0" encoding="utf-8"?>
-<w:document xmlns:wpc="http://schemas.microsoft.com/office/word/2010/wordprocessingCanvas" xmlns:mc="http://schemas.openxmlformats.org/markup-compatibility/2006" xmlns:o="urn:schemas-microsoft-com:office:office" xmlns:r="http://schemas.openxmlformats.org/officeDocument/2006/relationships" xmlns:m="http://schemas.openxmlformats.org/officeDocument/2006/math" xmlns:v="urn:schemas-microsoft-com:vml" xmlns:wp14="http://schemas.microsoft.com/office/word/2010/wordprocessingDrawing" xmlns:wp="http://schemas.openxmlformats.org/drawingml/2006/wordprocessingDrawing" xmlns:w10="urn:schemas-microsoft-com:office:word" xmlns:w="http://schemas.openxmlformats.org/wordprocessingml/2006/main" xmlns:w14="http://schemas.microsoft.com/office/word/2010/wordml" xmlns:wpg="http://schemas.microsoft.com/office/word/2010/wordprocessingGroup" xmlns:wpi="http://schemas.microsoft.com/office/word/2010/wordprocessingInk" xmlns:wne="http://schemas.microsoft.com/office/word/2006/wordml" xmlns:wps="http://schemas.microsoft.com/office/word/2010/wordprocessingShape" mc:Ignorable="w14 wp14">
+<w:document xmlns:ve="http://schemas.openxmlformats.org/markup-compatibility/2006" xmlns:o="urn:schemas-microsoft-com:office:office" xmlns:r="http://schemas.openxmlformats.org/officeDocument/2006/relationships" xmlns:m="http://schemas.openxmlformats.org/officeDocument/2006/math" xmlns:v="urn:schemas-microsoft-com:vml" xmlns:wp="http://schemas.openxmlformats.org/drawingml/2006/wordprocessingDrawing" xmlns:w10="urn:schemas-microsoft-com:office:word" xmlns:w="http://schemas.openxmlformats.org/wordprocessingml/2006/main" xmlns:wne="http://schemas.microsoft.com/office/word/2006/wordml">
   <w:body>
     <w:p>
       <w:pPr>
@@ -9,7 +9,6 @@
           <w:sz w:val="48"/>
         </w:rPr>
       </w:pPr>
-      <w:proofErr w:type="spellStart"/>
       <w:proofErr w:type="gramStart"/>
       <w:r>
         <w:rPr>
@@ -17,7 +16,6 @@
         </w:rPr>
         <w:t>dotNetRDF</w:t>
       </w:r>
-      <w:proofErr w:type="spellEnd"/>
       <w:proofErr w:type="gramEnd"/>
       <w:r>
         <w:rPr>
@@ -30,12 +28,10 @@
       <w:pPr>
         <w:pStyle w:val="Heading2"/>
       </w:pPr>
-      <w:proofErr w:type="spellStart"/>
       <w:proofErr w:type="gramStart"/>
       <w:r>
         <w:t>dotNetRDF</w:t>
       </w:r>
-      <w:proofErr w:type="spellEnd"/>
       <w:proofErr w:type="gramEnd"/>
       <w:r>
         <w:t xml:space="preserve"> Version 0.4.2</w:t>
@@ -65,47 +61,24 @@
         <w:br/>
       </w:r>
       <w:r>
-        <w:t xml:space="preserve">Author: Rob </w:t>
-      </w:r>
-      <w:proofErr w:type="spellStart"/>
-      <w:r>
-        <w:t>Vesse</w:t>
-      </w:r>
-      <w:proofErr w:type="spellEnd"/>
+        <w:t>Author: Rob Vesse</w:t>
+      </w:r>
       <w:r>
         <w:br/>
-        <w:t xml:space="preserve">Proposed Implementer: Rob </w:t>
-      </w:r>
-      <w:proofErr w:type="spellStart"/>
-      <w:r>
-        <w:t>Vesse</w:t>
-      </w:r>
-      <w:proofErr w:type="spellEnd"/>
+        <w:t>Proposed Implementer: Rob Vesse</w:t>
+      </w:r>
       <w:r>
         <w:br/>
         <w:t xml:space="preserve">Last Updated: </w:t>
       </w:r>
-      <w:r>
-        <w:fldChar w:fldCharType="begin"/>
-      </w:r>
-      <w:r>
-        <w:instrText xml:space="preserve"> DATE   \* MERGEFORMAT </w:instrText>
-      </w:r>
-      <w:r>
-        <w:fldChar w:fldCharType="separate"/>
-      </w:r>
-      <w:r>
-        <w:rPr>
-          <w:noProof/>
-        </w:rPr>
-        <w:t>04/03/2011</w:t>
-      </w:r>
-      <w:r>
-        <w:rPr>
-          <w:noProof/>
-        </w:rPr>
-        <w:fldChar w:fldCharType="end"/>
-      </w:r>
+      <w:fldSimple w:instr=" SAVEDATE   \* MERGEFORMAT ">
+        <w:r>
+          <w:rPr>
+            <w:noProof/>
+          </w:rPr>
+          <w:t>04/03/2011 14:49:00</w:t>
+        </w:r>
+      </w:fldSimple>
     </w:p>
     <w:p>
       <w:pPr>
@@ -124,7 +97,7 @@
         </w:numPr>
       </w:pPr>
       <w:r>
-        <w:t>Thread safe dataset management for Leviathan (if not done in 0.4.1)</w:t>
+        <w:t>SPARQL Support to match 1.1 Last Call specifications which should be released by time development on this branch starts</w:t>
       </w:r>
     </w:p>
     <w:p>
@@ -136,7 +109,23 @@
         </w:numPr>
       </w:pPr>
       <w:r>
-        <w:t>Improved Persistent Graphs (if not done in 0.4.1)</w:t>
+        <w:t xml:space="preserve">Migrate as much of the core Leviathan engine as feasible directly into </w:t>
+      </w:r>
+      <w:proofErr w:type="spellStart"/>
+      <w:r>
+        <w:t>LeviathanQueryProcessor</w:t>
+      </w:r>
+      <w:proofErr w:type="spellEnd"/>
+      <w:r>
+        <w:t xml:space="preserve"> and </w:t>
+      </w:r>
+      <w:proofErr w:type="spellStart"/>
+      <w:r>
+        <w:t>LeviathanUpdateProcessor</w:t>
+      </w:r>
+      <w:proofErr w:type="spellEnd"/>
+      <w:r>
+        <w:t xml:space="preserve"> respectively</w:t>
       </w:r>
     </w:p>
     <w:p>
@@ -148,47 +137,7 @@
         </w:numPr>
       </w:pPr>
       <w:r>
-        <w:t>SPARQL Update commands to become atomic</w:t>
-      </w:r>
-    </w:p>
-    <w:p>
-      <w:pPr>
-        <w:pStyle w:val="ListParagraph"/>
-        <w:numPr>
-          <w:ilvl w:val="0"/>
-          <w:numId w:val="1"/>
-        </w:numPr>
-      </w:pPr>
-      <w:r>
-        <w:t>SPARQL Support to match 1.1 Last Call specifications which should be released by time development on this branch starts</w:t>
-      </w:r>
-    </w:p>
-    <w:p>
-      <w:pPr>
-        <w:pStyle w:val="ListParagraph"/>
-        <w:numPr>
-          <w:ilvl w:val="0"/>
-          <w:numId w:val="1"/>
-        </w:numPr>
-      </w:pPr>
-      <w:r>
-        <w:t xml:space="preserve">Migrate as much of the core Leviathan engine as feasible directly into </w:t>
-      </w:r>
-      <w:proofErr w:type="spellStart"/>
-      <w:r>
-        <w:t>LeviathanQueryProcessor</w:t>
-      </w:r>
-      <w:proofErr w:type="spellEnd"/>
-      <w:r>
-        <w:t xml:space="preserve"> and </w:t>
-      </w:r>
-      <w:proofErr w:type="spellStart"/>
-      <w:r>
-        <w:t>LeviathanUpdateProcessor</w:t>
-      </w:r>
-      <w:proofErr w:type="spellEnd"/>
-      <w:r>
-        <w:t xml:space="preserve"> respectively</w:t>
+        <w:t>RDFa Parser rewrite</w:t>
       </w:r>
     </w:p>
     <w:p>
@@ -249,20 +198,62 @@
         <w:pStyle w:val="Heading2"/>
       </w:pPr>
       <w:r>
-        <w:t>Thread Safe Dataset Management for Leviathan</w:t>
-      </w:r>
-    </w:p>
-    <w:p>
-      <w:r>
-        <w:t xml:space="preserve">See </w:t>
+        <w:t>SPARQL Support to 1.1 Last Call Specification</w:t>
+      </w:r>
+    </w:p>
+    <w:p>
+      <w:r>
+        <w:t>Unable to elaborate on any needed changes at present as Last Call specifications have yet to be published</w:t>
+      </w:r>
+    </w:p>
+    <w:p>
+      <w:pPr>
+        <w:pStyle w:val="Heading2"/>
+      </w:pPr>
+      <w:r>
+        <w:t xml:space="preserve">Migrate core engine into </w:t>
       </w:r>
       <w:proofErr w:type="spellStart"/>
       <w:r>
-        <w:t>dotNetRDF</w:t>
+        <w:t>LeviathanQueryProcessor</w:t>
       </w:r>
       <w:proofErr w:type="spellEnd"/>
       <w:r>
-        <w:t xml:space="preserve"> 0.4.1 Design for details</w:t>
+        <w:t xml:space="preserve"> and </w:t>
+      </w:r>
+      <w:proofErr w:type="spellStart"/>
+      <w:r>
+        <w:t>LeviathanUpdateProcessor</w:t>
+      </w:r>
+      <w:proofErr w:type="spellEnd"/>
+    </w:p>
+    <w:p>
+      <w:r>
+        <w:t xml:space="preserve">Move the implementations from the isolated </w:t>
+      </w:r>
+      <w:proofErr w:type="gramStart"/>
+      <w:r>
+        <w:t>Evaluate(</w:t>
+      </w:r>
+      <w:proofErr w:type="gramEnd"/>
+      <w:r>
+        <w:t xml:space="preserve">) methods on </w:t>
+      </w:r>
+      <w:proofErr w:type="spellStart"/>
+      <w:r>
+        <w:t>ISparqlAlgebra</w:t>
+      </w:r>
+      <w:proofErr w:type="spellEnd"/>
+      <w:r>
+        <w:t xml:space="preserve"> and </w:t>
+      </w:r>
+      <w:proofErr w:type="spellStart"/>
+      <w:r>
+        <w:t>SparqlUpdateCommand</w:t>
+      </w:r>
+      <w:proofErr w:type="spellEnd"/>
+      <w:r>
+        <w:t xml:space="preserve"> into the relevant Leviathan processors.  This will make the code more manageable and make it possible to make many methods virtual.  This will allow people to override specific parts of the engine themselves without having to replicate large chunks of the engine.</w:t>
       </w:r>
     </w:p>
     <w:p>
@@ -270,144 +261,18 @@
         <w:pStyle w:val="Heading2"/>
       </w:pPr>
       <w:r>
-        <w:t>Improved Persistent Graphs</w:t>
-      </w:r>
-    </w:p>
-    <w:p>
-      <w:r>
-        <w:t xml:space="preserve">See </w:t>
-      </w:r>
-      <w:proofErr w:type="spellStart"/>
-      <w:r>
-        <w:t>dotNetRDF</w:t>
-      </w:r>
-      <w:proofErr w:type="spellEnd"/>
-      <w:r>
-        <w:t xml:space="preserve"> 0.4.1 Design for details</w:t>
-      </w:r>
-    </w:p>
-    <w:p>
-      <w:pPr>
-        <w:pStyle w:val="Heading2"/>
-      </w:pPr>
-      <w:r>
-        <w:t>SPARQL Update commands to become atomic</w:t>
-      </w:r>
-    </w:p>
-    <w:p>
-      <w:r>
-        <w:t xml:space="preserve">A </w:t>
-      </w:r>
-      <w:proofErr w:type="spellStart"/>
-      <w:r>
-        <w:t>SparqlUpdateCommandSet</w:t>
-      </w:r>
-      <w:proofErr w:type="spellEnd"/>
-      <w:r>
-        <w:t xml:space="preserve"> should be applied atomically whereas currently each command is applied in turn and the changes flushed to the dataset.  </w:t>
-      </w:r>
-      <w:proofErr w:type="spellStart"/>
-      <w:r>
-        <w:t>ISparqlDataset</w:t>
-      </w:r>
-      <w:proofErr w:type="spellEnd"/>
-      <w:r>
-        <w:t xml:space="preserve"> will need an additional Discard method (could call it Rollback and rename Flush to Commit)</w:t>
-      </w:r>
-    </w:p>
-    <w:p>
-      <w:r>
-        <w:t xml:space="preserve">Will also need to change the update processor implementations so that </w:t>
-      </w:r>
-      <w:proofErr w:type="gramStart"/>
-      <w:r>
-        <w:t>Flush(</w:t>
-      </w:r>
-      <w:proofErr w:type="gramEnd"/>
-      <w:r>
-        <w:t xml:space="preserve">) is only called at the end of a command set and not after every command.  Some modifications will also be needed to ensure that in-memory changes can be </w:t>
-      </w:r>
-      <w:proofErr w:type="gramStart"/>
-      <w:r>
-        <w:t>discard</w:t>
-      </w:r>
-      <w:proofErr w:type="gramEnd"/>
-      <w:r>
-        <w:t>.  This should be achievable using the system described for Improved Persistent Graphs</w:t>
-      </w:r>
-      <w:r>
-        <w:t>.</w:t>
-      </w:r>
-      <w:bookmarkStart w:id="0" w:name="_GoBack"/>
-      <w:bookmarkEnd w:id="0"/>
-    </w:p>
-    <w:p>
-      <w:pPr>
-        <w:pStyle w:val="Heading2"/>
-      </w:pPr>
+        <w:t>RDFa Parser rewrite</w:t>
+      </w:r>
+    </w:p>
+    <w:p>
+      <w:r>
+        <w:t>Based on the RDFa 1.1 specification it is clear that it would be best if the RDFa parser was rewritten from scratch in a modular manner that allows it to apply to a host language of choice.  Provide modules for using it with HTML, XHTML, XML and SVG with the means to add additional ones in the future.</w:t>
+      </w:r>
+    </w:p>
+    <w:p>
       <w:r>
         <w:lastRenderedPageBreak/>
-        <w:t>SPARQL Support to 1.1 Last Call Specification</w:t>
-      </w:r>
-    </w:p>
-    <w:p>
-      <w:r>
-        <w:t xml:space="preserve">Unable to elaborate on any needed changes at present as Last Call specifications have yet to be </w:t>
-      </w:r>
-      <w:proofErr w:type="gramStart"/>
-      <w:r>
-        <w:t>published</w:t>
-      </w:r>
-      <w:proofErr w:type="gramEnd"/>
-    </w:p>
-    <w:p>
-      <w:pPr>
-        <w:pStyle w:val="Heading2"/>
-      </w:pPr>
-      <w:r>
-        <w:t xml:space="preserve">Migrate core engine into </w:t>
-      </w:r>
-      <w:proofErr w:type="spellStart"/>
-      <w:r>
-        <w:t>LeviathanQueryProcessor</w:t>
-      </w:r>
-      <w:proofErr w:type="spellEnd"/>
-      <w:r>
-        <w:t xml:space="preserve"> and </w:t>
-      </w:r>
-      <w:proofErr w:type="spellStart"/>
-      <w:r>
-        <w:t>LeviathanUpdateProcessor</w:t>
-      </w:r>
-      <w:proofErr w:type="spellEnd"/>
-    </w:p>
-    <w:p>
-      <w:r>
-        <w:t xml:space="preserve">Move the implementations from the isolated </w:t>
-      </w:r>
-      <w:proofErr w:type="gramStart"/>
-      <w:r>
-        <w:t>Evaluate(</w:t>
-      </w:r>
-      <w:proofErr w:type="gramEnd"/>
-      <w:r>
-        <w:t xml:space="preserve">) methods on </w:t>
-      </w:r>
-      <w:proofErr w:type="spellStart"/>
-      <w:r>
-        <w:t>ISparqlAlgebra</w:t>
-      </w:r>
-      <w:proofErr w:type="spellEnd"/>
-      <w:r>
-        <w:t xml:space="preserve"> and </w:t>
-      </w:r>
-      <w:proofErr w:type="spellStart"/>
-      <w:r>
-        <w:t>SparqlUpdateCommand</w:t>
-      </w:r>
-      <w:proofErr w:type="spellEnd"/>
-      <w:r>
-        <w:t xml:space="preserve"> into the relevant Leviathan processors.  This will make the code more manageable and make it possible to make many methods virtual.  This will allow people to override specific parts of the engine themselves without having to replicate large chunks of the engine.</w:t>
+        <w:t>Rewriting the parser will also allow for efficiency and memory improvements to be made.  The base parser architecture should be based upon RDFa 1.1 core and support extension points to allow for the extensions supported by different host languages.</w:t>
       </w:r>
     </w:p>
     <w:p/>
@@ -422,7 +287,7 @@
 </file>
 
 <file path=word/numbering.xml><?xml version="1.0" encoding="utf-8"?>
-<w:numbering xmlns:wpc="http://schemas.microsoft.com/office/word/2010/wordprocessingCanvas" xmlns:mc="http://schemas.openxmlformats.org/markup-compatibility/2006" xmlns:o="urn:schemas-microsoft-com:office:office" xmlns:r="http://schemas.openxmlformats.org/officeDocument/2006/relationships" xmlns:m="http://schemas.openxmlformats.org/officeDocument/2006/math" xmlns:v="urn:schemas-microsoft-com:vml" xmlns:wp14="http://schemas.microsoft.com/office/word/2010/wordprocessingDrawing" xmlns:wp="http://schemas.openxmlformats.org/drawingml/2006/wordprocessingDrawing" xmlns:w10="urn:schemas-microsoft-com:office:word" xmlns:w="http://schemas.openxmlformats.org/wordprocessingml/2006/main" xmlns:w14="http://schemas.microsoft.com/office/word/2010/wordml" xmlns:wpg="http://schemas.microsoft.com/office/word/2010/wordprocessingGroup" xmlns:wpi="http://schemas.microsoft.com/office/word/2010/wordprocessingInk" xmlns:wne="http://schemas.microsoft.com/office/word/2006/wordml" xmlns:wps="http://schemas.microsoft.com/office/word/2010/wordprocessingShape" mc:Ignorable="w14 wp14">
+<w:numbering xmlns:ve="http://schemas.openxmlformats.org/markup-compatibility/2006" xmlns:o="urn:schemas-microsoft-com:office:office" xmlns:r="http://schemas.openxmlformats.org/officeDocument/2006/relationships" xmlns:m="http://schemas.openxmlformats.org/officeDocument/2006/math" xmlns:v="urn:schemas-microsoft-com:vml" xmlns:wp="http://schemas.openxmlformats.org/drawingml/2006/wordprocessingDrawing" xmlns:w10="urn:schemas-microsoft-com:office:word" xmlns:w="http://schemas.openxmlformats.org/wordprocessingml/2006/main" xmlns:wne="http://schemas.microsoft.com/office/word/2006/wordml">
   <w:abstractNum w:abstractNumId="0">
     <w:nsid w:val="19E3498F"/>
     <w:multiLevelType w:val="hybridMultilevel"/>
@@ -891,7 +756,7 @@
 </file>
 
 <file path=word/styles.xml><?xml version="1.0" encoding="utf-8"?>
-<w:styles xmlns:mc="http://schemas.openxmlformats.org/markup-compatibility/2006" xmlns:r="http://schemas.openxmlformats.org/officeDocument/2006/relationships" xmlns:w="http://schemas.openxmlformats.org/wordprocessingml/2006/main" xmlns:w14="http://schemas.microsoft.com/office/word/2010/wordml" mc:Ignorable="w14">
+<w:styles xmlns:r="http://schemas.openxmlformats.org/officeDocument/2006/relationships" xmlns:w="http://schemas.openxmlformats.org/wordprocessingml/2006/main">
   <w:docDefaults>
     <w:rPrDefault>
       <w:rPr>
@@ -1131,6 +996,7 @@
     <w:uiPriority w:val="99"/>
     <w:semiHidden/>
     <w:unhideWhenUsed/>
+    <w:qFormat/>
     <w:tblPr>
       <w:tblInd w:w="0" w:type="dxa"/>
       <w:tblCellMar>
@@ -1705,4 +1571,16 @@
   <a:objectDefaults/>
   <a:extraClrSchemeLst/>
 </a:theme>
+</file>
+
+<file path=customXml/item1.xml><?xml version="1.0" encoding="utf-8"?>
+<b:Sources xmlns:b="http://schemas.openxmlformats.org/officeDocument/2006/bibliography" xmlns="http://schemas.openxmlformats.org/officeDocument/2006/bibliography" SelectedStyle="\APA.XSL" StyleName="APA"/>
+</file>
+
+<file path=customXml/itemProps1.xml><?xml version="1.0" encoding="utf-8"?>
+<ds:datastoreItem xmlns:ds="http://schemas.openxmlformats.org/officeDocument/2006/customXml" ds:itemID="{7B9E1EE0-B55E-4587-8ADC-D3D5FCA9BF0D}">
+  <ds:schemaRefs>
+    <ds:schemaRef ds:uri="http://schemas.openxmlformats.org/officeDocument/2006/bibliography"/>
+  </ds:schemaRefs>
+</ds:datastoreItem>
 </file>
--- a/Design/dotNetRDF 0.4.2 Design.docx
+++ b/Design/dotNetRDF 0.4.2 Design.docx
@@ -1,6 +1,6 @@
 
 <file path=word/document.xml><?xml version="1.0" encoding="utf-8"?>
-<w:document xmlns:ve="http://schemas.openxmlformats.org/markup-compatibility/2006" xmlns:o="urn:schemas-microsoft-com:office:office" xmlns:r="http://schemas.openxmlformats.org/officeDocument/2006/relationships" xmlns:m="http://schemas.openxmlformats.org/officeDocument/2006/math" xmlns:v="urn:schemas-microsoft-com:vml" xmlns:wp="http://schemas.openxmlformats.org/drawingml/2006/wordprocessingDrawing" xmlns:w10="urn:schemas-microsoft-com:office:word" xmlns:w="http://schemas.openxmlformats.org/wordprocessingml/2006/main" xmlns:wne="http://schemas.microsoft.com/office/word/2006/wordml">
+<w:document xmlns:wpc="http://schemas.microsoft.com/office/word/2010/wordprocessingCanvas" xmlns:mc="http://schemas.openxmlformats.org/markup-compatibility/2006" xmlns:o="urn:schemas-microsoft-com:office:office" xmlns:r="http://schemas.openxmlformats.org/officeDocument/2006/relationships" xmlns:m="http://schemas.openxmlformats.org/officeDocument/2006/math" xmlns:v="urn:schemas-microsoft-com:vml" xmlns:wp14="http://schemas.microsoft.com/office/word/2010/wordprocessingDrawing" xmlns:wp="http://schemas.openxmlformats.org/drawingml/2006/wordprocessingDrawing" xmlns:w10="urn:schemas-microsoft-com:office:word" xmlns:w="http://schemas.openxmlformats.org/wordprocessingml/2006/main" xmlns:w14="http://schemas.microsoft.com/office/word/2010/wordml" xmlns:wpg="http://schemas.microsoft.com/office/word/2010/wordprocessingGroup" xmlns:wpi="http://schemas.microsoft.com/office/word/2010/wordprocessingInk" xmlns:wne="http://schemas.microsoft.com/office/word/2006/wordml" xmlns:wps="http://schemas.microsoft.com/office/word/2010/wordprocessingShape" mc:Ignorable="w14 wp14">
   <w:body>
     <w:p>
       <w:pPr>
@@ -71,14 +71,27 @@
         <w:br/>
         <w:t xml:space="preserve">Last Updated: </w:t>
       </w:r>
-      <w:fldSimple w:instr=" SAVEDATE   \* MERGEFORMAT ">
-        <w:r>
-          <w:rPr>
-            <w:noProof/>
-          </w:rPr>
-          <w:t>04/03/2011 14:49:00</w:t>
-        </w:r>
-      </w:fldSimple>
+      <w:r>
+        <w:fldChar w:fldCharType="begin"/>
+      </w:r>
+      <w:r>
+        <w:instrText xml:space="preserve"> SAVEDATE   \* MERGEFORMAT </w:instrText>
+      </w:r>
+      <w:r>
+        <w:fldChar w:fldCharType="separate"/>
+      </w:r>
+      <w:r>
+        <w:rPr>
+          <w:noProof/>
+        </w:rPr>
+        <w:t>11/04/2011 13:37:00</w:t>
+      </w:r>
+      <w:r>
+        <w:rPr>
+          <w:noProof/>
+        </w:rPr>
+        <w:fldChar w:fldCharType="end"/>
+      </w:r>
     </w:p>
     <w:p>
       <w:pPr>
@@ -142,13 +155,10 @@
     </w:p>
     <w:p>
       <w:pPr>
-        <w:pStyle w:val="ListParagraph"/>
-      </w:pPr>
-    </w:p>
-    <w:p>
-      <w:pPr>
         <w:pStyle w:val="Heading2"/>
       </w:pPr>
+      <w:bookmarkStart w:id="0" w:name="_GoBack"/>
+      <w:bookmarkEnd w:id="0"/>
       <w:r>
         <w:t>Time Permitting Features</w:t>
       </w:r>
@@ -287,7 +297,7 @@
 </file>
 
 <file path=word/numbering.xml><?xml version="1.0" encoding="utf-8"?>
-<w:numbering xmlns:ve="http://schemas.openxmlformats.org/markup-compatibility/2006" xmlns:o="urn:schemas-microsoft-com:office:office" xmlns:r="http://schemas.openxmlformats.org/officeDocument/2006/relationships" xmlns:m="http://schemas.openxmlformats.org/officeDocument/2006/math" xmlns:v="urn:schemas-microsoft-com:vml" xmlns:wp="http://schemas.openxmlformats.org/drawingml/2006/wordprocessingDrawing" xmlns:w10="urn:schemas-microsoft-com:office:word" xmlns:w="http://schemas.openxmlformats.org/wordprocessingml/2006/main" xmlns:wne="http://schemas.microsoft.com/office/word/2006/wordml">
+<w:numbering xmlns:wpc="http://schemas.microsoft.com/office/word/2010/wordprocessingCanvas" xmlns:mc="http://schemas.openxmlformats.org/markup-compatibility/2006" xmlns:o="urn:schemas-microsoft-com:office:office" xmlns:r="http://schemas.openxmlformats.org/officeDocument/2006/relationships" xmlns:m="http://schemas.openxmlformats.org/officeDocument/2006/math" xmlns:v="urn:schemas-microsoft-com:vml" xmlns:wp14="http://schemas.microsoft.com/office/word/2010/wordprocessingDrawing" xmlns:wp="http://schemas.openxmlformats.org/drawingml/2006/wordprocessingDrawing" xmlns:w10="urn:schemas-microsoft-com:office:word" xmlns:w="http://schemas.openxmlformats.org/wordprocessingml/2006/main" xmlns:w14="http://schemas.microsoft.com/office/word/2010/wordml" xmlns:wpg="http://schemas.microsoft.com/office/word/2010/wordprocessingGroup" xmlns:wpi="http://schemas.microsoft.com/office/word/2010/wordprocessingInk" xmlns:wne="http://schemas.microsoft.com/office/word/2006/wordml" xmlns:wps="http://schemas.microsoft.com/office/word/2010/wordprocessingShape" mc:Ignorable="w14 wp14">
   <w:abstractNum w:abstractNumId="0">
     <w:nsid w:val="19E3498F"/>
     <w:multiLevelType w:val="hybridMultilevel"/>
@@ -756,7 +766,7 @@
 </file>
 
 <file path=word/styles.xml><?xml version="1.0" encoding="utf-8"?>
-<w:styles xmlns:r="http://schemas.openxmlformats.org/officeDocument/2006/relationships" xmlns:w="http://schemas.openxmlformats.org/wordprocessingml/2006/main">
+<w:styles xmlns:mc="http://schemas.openxmlformats.org/markup-compatibility/2006" xmlns:r="http://schemas.openxmlformats.org/officeDocument/2006/relationships" xmlns:w="http://schemas.openxmlformats.org/wordprocessingml/2006/main" xmlns:w14="http://schemas.microsoft.com/office/word/2010/wordml" mc:Ignorable="w14">
   <w:docDefaults>
     <w:rPrDefault>
       <w:rPr>
@@ -996,7 +1006,6 @@
     <w:uiPriority w:val="99"/>
     <w:semiHidden/>
     <w:unhideWhenUsed/>
-    <w:qFormat/>
     <w:tblPr>
       <w:tblInd w:w="0" w:type="dxa"/>
       <w:tblCellMar>
@@ -1578,7 +1587,7 @@
 </file>
 
 <file path=customXml/itemProps1.xml><?xml version="1.0" encoding="utf-8"?>
-<ds:datastoreItem xmlns:ds="http://schemas.openxmlformats.org/officeDocument/2006/customXml" ds:itemID="{7B9E1EE0-B55E-4587-8ADC-D3D5FCA9BF0D}">
+<ds:datastoreItem xmlns:ds="http://schemas.openxmlformats.org/officeDocument/2006/customXml" ds:itemID="{5842B4C5-5146-4F78-87C3-52D527EF08A3}">
   <ds:schemaRefs>
     <ds:schemaRef ds:uri="http://schemas.openxmlformats.org/officeDocument/2006/bibliography"/>
   </ds:schemaRefs>

--- a/Design/dotNetRDF 0.4.2 Design.docx
+++ b/Design/dotNetRDF 0.4.2 Design.docx
@@ -1,6 +1,6 @@
 
 <file path=word/document.xml><?xml version="1.0" encoding="utf-8"?>
-<w:document xmlns:wpc="http://schemas.microsoft.com/office/word/2010/wordprocessingCanvas" xmlns:mc="http://schemas.openxmlformats.org/markup-compatibility/2006" xmlns:o="urn:schemas-microsoft-com:office:office" xmlns:r="http://schemas.openxmlformats.org/officeDocument/2006/relationships" xmlns:m="http://schemas.openxmlformats.org/officeDocument/2006/math" xmlns:v="urn:schemas-microsoft-com:vml" xmlns:wp14="http://schemas.microsoft.com/office/word/2010/wordprocessingDrawing" xmlns:wp="http://schemas.openxmlformats.org/drawingml/2006/wordprocessingDrawing" xmlns:w10="urn:schemas-microsoft-com:office:word" xmlns:w="http://schemas.openxmlformats.org/wordprocessingml/2006/main" xmlns:w14="http://schemas.microsoft.com/office/word/2010/wordml" xmlns:wpg="http://schemas.microsoft.com/office/word/2010/wordprocessingGroup" xmlns:wpi="http://schemas.microsoft.com/office/word/2010/wordprocessingInk" xmlns:wne="http://schemas.microsoft.com/office/word/2006/wordml" xmlns:wps="http://schemas.microsoft.com/office/word/2010/wordprocessingShape" mc:Ignorable="w14 wp14">
+<w:document xmlns:ve="http://schemas.openxmlformats.org/markup-compatibility/2006" xmlns:o="urn:schemas-microsoft-com:office:office" xmlns:r="http://schemas.openxmlformats.org/officeDocument/2006/relationships" xmlns:m="http://schemas.openxmlformats.org/officeDocument/2006/math" xmlns:v="urn:schemas-microsoft-com:vml" xmlns:wp="http://schemas.openxmlformats.org/drawingml/2006/wordprocessingDrawing" xmlns:w10="urn:schemas-microsoft-com:office:word" xmlns:w="http://schemas.openxmlformats.org/wordprocessingml/2006/main" xmlns:wne="http://schemas.microsoft.com/office/word/2006/wordml">
   <w:body>
     <w:p>
       <w:pPr>
@@ -42,7 +42,10 @@
         <w:t xml:space="preserve">Target Date: </w:t>
       </w:r>
       <w:r>
-        <w:t>June 2011</w:t>
+        <w:t>July</w:t>
+      </w:r>
+      <w:r>
+        <w:t xml:space="preserve"> 2011</w:t>
       </w:r>
       <w:r>
         <w:br/>
@@ -63,7 +66,7 @@
           <w:rPr>
             <w:noProof/>
           </w:rPr>
-          <w:t>14/04/2011 10:01:00</w:t>
+          <w:t>25/05/2011 13:55:00</w:t>
         </w:r>
       </w:fldSimple>
     </w:p>
@@ -84,7 +87,7 @@
         </w:numPr>
       </w:pPr>
       <w:r>
-        <w:t>SPARQL Support to match 1.1 Last Call specifications which should be released by time development on this branch starts</w:t>
+        <w:t>SPARQL Engine Refactoring to improve extensibility</w:t>
       </w:r>
     </w:p>
     <w:p>
@@ -96,7 +99,7 @@
         </w:numPr>
       </w:pPr>
       <w:r>
-        <w:t>Migrate as much of the core Leviathan engine as feasible directly into LeviathanQueryProcessor and LeviathanUpdateProcessor respectively</w:t>
+        <w:t>RDFa Parser rewrite</w:t>
       </w:r>
     </w:p>
     <w:p>
@@ -108,7 +111,7 @@
         </w:numPr>
       </w:pPr>
       <w:r>
-        <w:t>RDFa Parser rewrite</w:t>
+        <w:t>Additional in-memory structures for Triples</w:t>
       </w:r>
     </w:p>
     <w:p>
@@ -124,14 +127,24 @@
         <w:pStyle w:val="ListParagraph"/>
         <w:numPr>
           <w:ilvl w:val="0"/>
-          <w:numId w:val="4"/>
+          <w:numId w:val="1"/>
         </w:numPr>
       </w:pPr>
       <w:r>
-        <w:t>None at present</w:t>
-      </w:r>
-      <w:bookmarkStart w:id="0" w:name="_GoBack"/>
-      <w:bookmarkEnd w:id="0"/>
+        <w:t>SPARQL Optimisations</w:t>
+      </w:r>
+    </w:p>
+    <w:p>
+      <w:pPr>
+        <w:pStyle w:val="ListParagraph"/>
+        <w:numPr>
+          <w:ilvl w:val="0"/>
+          <w:numId w:val="1"/>
+        </w:numPr>
+      </w:pPr>
+      <w:r>
+        <w:t>Configuration API additions</w:t>
+      </w:r>
     </w:p>
     <w:p>
       <w:pPr>
@@ -166,12 +179,22 @@
         <w:pStyle w:val="Heading2"/>
       </w:pPr>
       <w:r>
-        <w:t>SPARQL Support to 1.1 Last Call Specification</w:t>
-      </w:r>
-    </w:p>
-    <w:p>
-      <w:r>
-        <w:t>Unable to elaborate on any needed changes at present as Last Call specifications have yet to be published</w:t>
+        <w:t>SPARQL Engine Refactoring</w:t>
+      </w:r>
+    </w:p>
+    <w:p>
+      <w:r>
+        <w:t>Refactor the Engine (particularly the Query side) so that it is much easier to extend the engine to work in new ways.  Add an additional property on SparqlEvaluationContext which registers a ISparqlQueryAlgebraProcessor&lt;SparqlEvaluationContext,BaseMultiset&gt;.   Then all existing Evaluate methods call an Apply() method on the context object which applies the registered processor (if any) OR calls the Evalute() method of the Algebra if not.</w:t>
+      </w:r>
+    </w:p>
+    <w:p>
+      <w:r>
+        <w:t>Also define a formal Extend() operator and implement its usage – deprecated LET support and move towards using Extend() instead of BindPattern inside a BGP.</w:t>
+      </w:r>
+    </w:p>
+    <w:p>
+      <w:r>
+        <w:t>Add additional methods to IUnaryOperator and IAbstractJoin which allow an algebra to be transformed more easily by optimisers.  The Transform(IAlgebraOptimiser) method should basically return the current operator with the given optimiser applied to the inner algebra.  Add a ITerminalOperator interface to mark non-BGP terminals e.g. Service()</w:t>
       </w:r>
     </w:p>
     <w:p>
@@ -179,12 +202,21 @@
         <w:pStyle w:val="Heading2"/>
       </w:pPr>
       <w:r>
-        <w:t>Migrate core engine into LeviathanQueryProcessor and LeviathanUpdateProcessor</w:t>
-      </w:r>
-    </w:p>
-    <w:p>
-      <w:r>
-        <w:t>Rewrite these implementations so that while default implementations can continue to reside in the Evaluate() methods of the relevant classes developers can more easily override the parts of the engine they wish to.</w:t>
+        <w:t>RDFa Parser rewrite</w:t>
+      </w:r>
+    </w:p>
+    <w:p>
+      <w:r>
+        <w:t xml:space="preserve">Based on the RDFa 1.1 specification it is clear that it would be best if the RDFa parser was rewritten from scratch in a modular manner that allows it to apply to a host language of choice.  Provide </w:t>
+      </w:r>
+      <w:r>
+        <w:lastRenderedPageBreak/>
+        <w:t>modules for using it with HTML, XHTML, XML and SVG with the means to add additional ones in the future.</w:t>
+      </w:r>
+    </w:p>
+    <w:p>
+      <w:r>
+        <w:t>Rewriting the parser will also allow for efficiency and memory improvements to be made.  The base parser architecture should be based upon RDFa 1.1 core and support extension points to allow for the extensions supported by different host languages.</w:t>
       </w:r>
     </w:p>
     <w:p>
@@ -192,18 +224,46 @@
         <w:pStyle w:val="Heading2"/>
       </w:pPr>
       <w:r>
-        <w:t>RDFa Parser rewrite</w:t>
-      </w:r>
-    </w:p>
-    <w:p>
-      <w:r>
-        <w:t>Based on the RDFa 1.1 specification it is clear that it would be best if the RDFa parser was rewritten from scratch in a modular manner that allows it to apply to a host language of choice.  Provide modules for using it with HTML, XHTML, XML and SVG with the means to add additional ones in the future.</w:t>
-      </w:r>
-    </w:p>
-    <w:p>
-      <w:r>
-        <w:lastRenderedPageBreak/>
-        <w:t>Rewriting the parser will also allow for efficiency and memory improvements to be made.  The base parser architecture should be based upon RDFa 1.1 core and support extension points to allow for the extensions supported by different host languages.</w:t>
+        <w:t>SPARQL Optimisations</w:t>
+      </w:r>
+    </w:p>
+    <w:p>
+      <w:pPr>
+        <w:pStyle w:val="Heading3"/>
+      </w:pPr>
+      <w:r>
+        <w:t>1 – Parallelise Union() evaluation</w:t>
+      </w:r>
+    </w:p>
+    <w:p>
+      <w:r>
+        <w:t>Investigate whether Union() evaluation can be safely parallelised</w:t>
+      </w:r>
+    </w:p>
+    <w:p>
+      <w:pPr>
+        <w:pStyle w:val="Heading3"/>
+      </w:pPr>
+      <w:r>
+        <w:t>2 – Improve Contains(String  var, INode value) on Multiset</w:t>
+      </w:r>
+    </w:p>
+    <w:p>
+      <w:r>
+        <w:t>Cache allowable values in a HashSet internally.  Also consider exposing this publicly so that TriplePattern can use this as a possibly faster way of determining what pre-bound values to insert during evaluation</w:t>
+      </w:r>
+    </w:p>
+    <w:p>
+      <w:pPr>
+        <w:pStyle w:val="Heading2"/>
+      </w:pPr>
+      <w:r>
+        <w:t>Configuration API Additions</w:t>
+      </w:r>
+    </w:p>
+    <w:p>
+      <w:r>
+        <w:t>Add to the Configuration API the ability to specify parsers and writers plus automatically associate them with specific MIME types, file extensions etc</w:t>
       </w:r>
     </w:p>
     <w:p/>
@@ -218,7 +278,7 @@
 </file>
 
 <file path=word/numbering.xml><?xml version="1.0" encoding="utf-8"?>
-<w:numbering xmlns:wpc="http://schemas.microsoft.com/office/word/2010/wordprocessingCanvas" xmlns:mc="http://schemas.openxmlformats.org/markup-compatibility/2006" xmlns:o="urn:schemas-microsoft-com:office:office" xmlns:r="http://schemas.openxmlformats.org/officeDocument/2006/relationships" xmlns:m="http://schemas.openxmlformats.org/officeDocument/2006/math" xmlns:v="urn:schemas-microsoft-com:vml" xmlns:wp14="http://schemas.microsoft.com/office/word/2010/wordprocessingDrawing" xmlns:wp="http://schemas.openxmlformats.org/drawingml/2006/wordprocessingDrawing" xmlns:w10="urn:schemas-microsoft-com:office:word" xmlns:w="http://schemas.openxmlformats.org/wordprocessingml/2006/main" xmlns:w14="http://schemas.microsoft.com/office/word/2010/wordml" xmlns:wpg="http://schemas.microsoft.com/office/word/2010/wordprocessingGroup" xmlns:wpi="http://schemas.microsoft.com/office/word/2010/wordprocessingInk" xmlns:wne="http://schemas.microsoft.com/office/word/2006/wordml" xmlns:wps="http://schemas.microsoft.com/office/word/2010/wordprocessingShape" mc:Ignorable="w14 wp14">
+<w:numbering xmlns:ve="http://schemas.openxmlformats.org/markup-compatibility/2006" xmlns:o="urn:schemas-microsoft-com:office:office" xmlns:r="http://schemas.openxmlformats.org/officeDocument/2006/relationships" xmlns:m="http://schemas.openxmlformats.org/officeDocument/2006/math" xmlns:v="urn:schemas-microsoft-com:vml" xmlns:wp="http://schemas.openxmlformats.org/drawingml/2006/wordprocessingDrawing" xmlns:w10="urn:schemas-microsoft-com:office:word" xmlns:w="http://schemas.openxmlformats.org/wordprocessingml/2006/main" xmlns:wne="http://schemas.microsoft.com/office/word/2006/wordml">
   <w:abstractNum w:abstractNumId="0">
     <w:nsid w:val="19E3498F"/>
     <w:multiLevelType w:val="hybridMultilevel"/>
@@ -687,7 +747,7 @@
 </file>
 
 <file path=word/styles.xml><?xml version="1.0" encoding="utf-8"?>
-<w:styles xmlns:mc="http://schemas.openxmlformats.org/markup-compatibility/2006" xmlns:r="http://schemas.openxmlformats.org/officeDocument/2006/relationships" xmlns:w="http://schemas.openxmlformats.org/wordprocessingml/2006/main" xmlns:w14="http://schemas.microsoft.com/office/word/2010/wordml" mc:Ignorable="w14">
+<w:styles xmlns:r="http://schemas.openxmlformats.org/officeDocument/2006/relationships" xmlns:w="http://schemas.openxmlformats.org/wordprocessingml/2006/main">
   <w:docDefaults>
     <w:rPrDefault>
       <w:rPr>
@@ -927,6 +987,7 @@
     <w:uiPriority w:val="99"/>
     <w:semiHidden/>
     <w:unhideWhenUsed/>
+    <w:qFormat/>
     <w:tblPr>
       <w:tblInd w:w="0" w:type="dxa"/>
       <w:tblCellMar>
@@ -1508,7 +1569,7 @@
 </file>
 
 <file path=customXml/itemProps1.xml><?xml version="1.0" encoding="utf-8"?>
-<ds:datastoreItem xmlns:ds="http://schemas.openxmlformats.org/officeDocument/2006/customXml" ds:itemID="{257E31D5-DB88-432C-9E25-9B27C6401616}">
+<ds:datastoreItem xmlns:ds="http://schemas.openxmlformats.org/officeDocument/2006/customXml" ds:itemID="{B9A518F2-AD53-4095-9769-4834791C4FDA}">
   <ds:schemaRefs>
     <ds:schemaRef ds:uri="http://schemas.openxmlformats.org/officeDocument/2006/bibliography"/>
   </ds:schemaRefs>

--- a/Design/dotNetRDF 0.4.2 Design.docx
+++ b/Design/dotNetRDF 0.4.2 Design.docx
@@ -1,6 +1,6 @@
 
 <file path=word/document.xml><?xml version="1.0" encoding="utf-8"?>
-<w:document xmlns:ve="http://schemas.openxmlformats.org/markup-compatibility/2006" xmlns:o="urn:schemas-microsoft-com:office:office" xmlns:r="http://schemas.openxmlformats.org/officeDocument/2006/relationships" xmlns:m="http://schemas.openxmlformats.org/officeDocument/2006/math" xmlns:v="urn:schemas-microsoft-com:vml" xmlns:wp="http://schemas.openxmlformats.org/drawingml/2006/wordprocessingDrawing" xmlns:w10="urn:schemas-microsoft-com:office:word" xmlns:w="http://schemas.openxmlformats.org/wordprocessingml/2006/main" xmlns:wne="http://schemas.microsoft.com/office/word/2006/wordml">
+<w:document xmlns:wpc="http://schemas.microsoft.com/office/word/2010/wordprocessingCanvas" xmlns:mc="http://schemas.openxmlformats.org/markup-compatibility/2006" xmlns:o="urn:schemas-microsoft-com:office:office" xmlns:r="http://schemas.openxmlformats.org/officeDocument/2006/relationships" xmlns:m="http://schemas.openxmlformats.org/officeDocument/2006/math" xmlns:v="urn:schemas-microsoft-com:vml" xmlns:wp14="http://schemas.microsoft.com/office/word/2010/wordprocessingDrawing" xmlns:wp="http://schemas.openxmlformats.org/drawingml/2006/wordprocessingDrawing" xmlns:w10="urn:schemas-microsoft-com:office:word" xmlns:w="http://schemas.openxmlformats.org/wordprocessingml/2006/main" xmlns:w14="http://schemas.microsoft.com/office/word/2010/wordml" xmlns:wpg="http://schemas.microsoft.com/office/word/2010/wordprocessingGroup" xmlns:wpi="http://schemas.microsoft.com/office/word/2010/wordprocessingInk" xmlns:wne="http://schemas.microsoft.com/office/word/2006/wordml" xmlns:wps="http://schemas.microsoft.com/office/word/2010/wordprocessingShape" mc:Ignorable="w14 wp14">
   <w:body>
     <w:p>
       <w:pPr>
@@ -9,19 +9,36 @@
           <w:sz w:val="48"/>
         </w:rPr>
       </w:pPr>
+      <w:proofErr w:type="spellStart"/>
+      <w:proofErr w:type="gramStart"/>
       <w:r>
         <w:rPr>
           <w:sz w:val="48"/>
         </w:rPr>
-        <w:t>dotNetRDF Design Document</w:t>
+        <w:t>dotNetRDF</w:t>
+      </w:r>
+      <w:proofErr w:type="spellEnd"/>
+      <w:proofErr w:type="gramEnd"/>
+      <w:r>
+        <w:rPr>
+          <w:sz w:val="48"/>
+        </w:rPr>
+        <w:t xml:space="preserve"> Design Document</w:t>
       </w:r>
     </w:p>
     <w:p>
       <w:pPr>
         <w:pStyle w:val="Heading2"/>
       </w:pPr>
-      <w:r>
-        <w:t>dotNetRDF Version 0.4.2</w:t>
+      <w:proofErr w:type="spellStart"/>
+      <w:proofErr w:type="gramStart"/>
+      <w:r>
+        <w:t>dotNetRDF</w:t>
+      </w:r>
+      <w:proofErr w:type="spellEnd"/>
+      <w:proofErr w:type="gramEnd"/>
+      <w:r>
+        <w:t xml:space="preserve"> Version 0.4.2</w:t>
       </w:r>
     </w:p>
     <w:p>
@@ -51,24 +68,47 @@
         <w:br/>
       </w:r>
       <w:r>
-        <w:t>Author: Rob Vesse</w:t>
-      </w:r>
+        <w:t xml:space="preserve">Author: Rob </w:t>
+      </w:r>
+      <w:proofErr w:type="spellStart"/>
+      <w:r>
+        <w:t>Vesse</w:t>
+      </w:r>
+      <w:proofErr w:type="spellEnd"/>
       <w:r>
         <w:br/>
-        <w:t>Proposed Implementer: Rob Vesse</w:t>
-      </w:r>
+        <w:t xml:space="preserve">Proposed Implementer: Rob </w:t>
+      </w:r>
+      <w:proofErr w:type="spellStart"/>
+      <w:r>
+        <w:t>Vesse</w:t>
+      </w:r>
+      <w:proofErr w:type="spellEnd"/>
       <w:r>
         <w:br/>
         <w:t xml:space="preserve">Last Updated: </w:t>
       </w:r>
-      <w:fldSimple w:instr=" SAVEDATE   \* MERGEFORMAT ">
-        <w:r>
-          <w:rPr>
-            <w:noProof/>
-          </w:rPr>
-          <w:t>25/05/2011 13:55:00</w:t>
-        </w:r>
-      </w:fldSimple>
+      <w:r>
+        <w:fldChar w:fldCharType="begin"/>
+      </w:r>
+      <w:r>
+        <w:instrText xml:space="preserve"> SAVEDATE   \* MERGEFORMAT </w:instrText>
+      </w:r>
+      <w:r>
+        <w:fldChar w:fldCharType="separate"/>
+      </w:r>
+      <w:r>
+        <w:rPr>
+          <w:noProof/>
+        </w:rPr>
+        <w:t>25/05/2011 14:31:00</w:t>
+      </w:r>
+      <w:r>
+        <w:rPr>
+          <w:noProof/>
+        </w:rPr>
+        <w:fldChar w:fldCharType="end"/>
+      </w:r>
     </w:p>
     <w:p>
       <w:pPr>
@@ -98,8 +138,13 @@
           <w:numId w:val="1"/>
         </w:numPr>
       </w:pPr>
-      <w:r>
-        <w:t>RDFa Parser rewrite</w:t>
+      <w:proofErr w:type="spellStart"/>
+      <w:r>
+        <w:t>RDFa</w:t>
+      </w:r>
+      <w:proofErr w:type="spellEnd"/>
+      <w:r>
+        <w:t xml:space="preserve"> Parser rewrite</w:t>
       </w:r>
     </w:p>
     <w:p>
@@ -184,30 +229,149 @@
     </w:p>
     <w:p>
       <w:r>
-        <w:t>Refactor the Engine (particularly the Query side) so that it is much easier to extend the engine to work in new ways.  Add an additional property on SparqlEvaluationContext which registers a ISparqlQueryAlgebraProcessor&lt;SparqlEvaluationContext,BaseMultiset&gt;.   Then all existing Evaluate methods call an Apply() method on the context object which applies the registered processor (if any) OR calls the Evalute() method of the Algebra if not.</w:t>
-      </w:r>
-    </w:p>
-    <w:p>
-      <w:r>
-        <w:t>Also define a formal Extend() operator and implement its usage – deprecated LET support and move towards using Extend() instead of BindPattern inside a BGP.</w:t>
-      </w:r>
-    </w:p>
-    <w:p>
-      <w:r>
-        <w:t>Add additional methods to IUnaryOperator and IAbstractJoin which allow an algebra to be transformed more easily by optimisers.  The Transform(IAlgebraOptimiser) method should basically return the current operator with the given optimiser applied to the inner algebra.  Add a ITerminalOperator interface to mark non-BGP terminals e.g. Service()</w:t>
-      </w:r>
+        <w:t xml:space="preserve">Refactor the Engine (particularly the Query side) so that it is much easier to extend the engine to work in new ways.  Add an additional property on </w:t>
+      </w:r>
+      <w:proofErr w:type="spellStart"/>
+      <w:r>
+        <w:t>SparqlEvaluationContext</w:t>
+      </w:r>
+      <w:proofErr w:type="spellEnd"/>
+      <w:r>
+        <w:t xml:space="preserve"> which registers a ISparqlQueryAlgebraProcessor&lt;SparqlEvaluationContext</w:t>
+      </w:r>
+      <w:proofErr w:type="gramStart"/>
+      <w:r>
+        <w:t>,BaseMultiset</w:t>
+      </w:r>
+      <w:proofErr w:type="gramEnd"/>
+      <w:r>
+        <w:t xml:space="preserve">&gt;.   Then all existing Evaluate methods call an </w:t>
+      </w:r>
+      <w:proofErr w:type="gramStart"/>
+      <w:r>
+        <w:t>Apply(</w:t>
+      </w:r>
+      <w:proofErr w:type="gramEnd"/>
+      <w:r>
+        <w:t xml:space="preserve">) method on the context object which applies the registered processor (if any) OR calls the </w:t>
+      </w:r>
+      <w:proofErr w:type="spellStart"/>
+      <w:r>
+        <w:t>Evalute</w:t>
+      </w:r>
+      <w:proofErr w:type="spellEnd"/>
+      <w:r>
+        <w:t>() method of the Algebra if not.</w:t>
+      </w:r>
+    </w:p>
+    <w:p>
+      <w:r>
+        <w:t xml:space="preserve">Also define a formal </w:t>
+      </w:r>
+      <w:proofErr w:type="gramStart"/>
+      <w:r>
+        <w:t>Extend(</w:t>
+      </w:r>
+      <w:proofErr w:type="gramEnd"/>
+      <w:r>
+        <w:t xml:space="preserve">) operator and implement its usage – deprecated LET support and move towards using Extend() instead of </w:t>
+      </w:r>
+      <w:proofErr w:type="spellStart"/>
+      <w:r>
+        <w:t>BindPattern</w:t>
+      </w:r>
+      <w:proofErr w:type="spellEnd"/>
+      <w:r>
+        <w:t xml:space="preserve"> inside a BGP.</w:t>
+      </w:r>
+    </w:p>
+    <w:p>
+      <w:r>
+        <w:t xml:space="preserve">Add additional methods to </w:t>
+      </w:r>
+      <w:proofErr w:type="spellStart"/>
+      <w:r>
+        <w:t>IUnaryOperator</w:t>
+      </w:r>
+      <w:proofErr w:type="spellEnd"/>
+      <w:r>
+        <w:t xml:space="preserve"> and </w:t>
+      </w:r>
+      <w:proofErr w:type="spellStart"/>
+      <w:r>
+        <w:t>IAbstractJoin</w:t>
+      </w:r>
+      <w:proofErr w:type="spellEnd"/>
+      <w:r>
+        <w:t xml:space="preserve"> which allow </w:t>
+      </w:r>
+      <w:proofErr w:type="gramStart"/>
+      <w:r>
+        <w:t>an algebra</w:t>
+      </w:r>
+      <w:proofErr w:type="gramEnd"/>
+      <w:r>
+        <w:t xml:space="preserve"> to be transformed more easily by optimisers.  The </w:t>
+      </w:r>
+      <w:proofErr w:type="gramStart"/>
+      <w:r>
+        <w:t>Transform(</w:t>
+      </w:r>
+      <w:proofErr w:type="spellStart"/>
+      <w:proofErr w:type="gramEnd"/>
+      <w:r>
+        <w:t>IAlgebraOptimiser</w:t>
+      </w:r>
+      <w:proofErr w:type="spellEnd"/>
+      <w:r>
+        <w:t xml:space="preserve">) method should basically return the current operator with the given optimiser applied to the inner algebra.  Add a </w:t>
+      </w:r>
+      <w:proofErr w:type="spellStart"/>
+      <w:r>
+        <w:t>ITerminalOperator</w:t>
+      </w:r>
+      <w:proofErr w:type="spellEnd"/>
+      <w:r>
+        <w:t xml:space="preserve"> interface to mark non-BGP terminals e.g. </w:t>
+      </w:r>
+      <w:proofErr w:type="gramStart"/>
+      <w:r>
+        <w:t>Service()</w:t>
+      </w:r>
+      <w:proofErr w:type="gramEnd"/>
     </w:p>
     <w:p>
       <w:pPr>
         <w:pStyle w:val="Heading2"/>
       </w:pPr>
-      <w:r>
-        <w:t>RDFa Parser rewrite</w:t>
-      </w:r>
-    </w:p>
-    <w:p>
-      <w:r>
-        <w:t xml:space="preserve">Based on the RDFa 1.1 specification it is clear that it would be best if the RDFa parser was rewritten from scratch in a modular manner that allows it to apply to a host language of choice.  Provide </w:t>
+      <w:proofErr w:type="spellStart"/>
+      <w:r>
+        <w:t>RDFa</w:t>
+      </w:r>
+      <w:proofErr w:type="spellEnd"/>
+      <w:r>
+        <w:t xml:space="preserve"> Parser rewrite</w:t>
+      </w:r>
+    </w:p>
+    <w:p>
+      <w:r>
+        <w:t xml:space="preserve">Based on the </w:t>
+      </w:r>
+      <w:proofErr w:type="spellStart"/>
+      <w:r>
+        <w:t>RDFa</w:t>
+      </w:r>
+      <w:proofErr w:type="spellEnd"/>
+      <w:r>
+        <w:t xml:space="preserve"> 1.1 specification it is clear that it would be best if the </w:t>
+      </w:r>
+      <w:proofErr w:type="spellStart"/>
+      <w:r>
+        <w:t>RDFa</w:t>
+      </w:r>
+      <w:proofErr w:type="spellEnd"/>
+      <w:r>
+        <w:t xml:space="preserve"> parser was rewritten from scratch in a modular manner that allows it to apply to a host language of choice.  Provide </w:t>
       </w:r>
       <w:r>
         <w:lastRenderedPageBreak/>
@@ -216,7 +380,15 @@
     </w:p>
     <w:p>
       <w:r>
-        <w:t>Rewriting the parser will also allow for efficiency and memory improvements to be made.  The base parser architecture should be based upon RDFa 1.1 core and support extension points to allow for the extensions supported by different host languages.</w:t>
+        <w:t xml:space="preserve">Rewriting the parser will also allow for efficiency and memory improvements to be made.  The base parser architecture should be based upon </w:t>
+      </w:r>
+      <w:proofErr w:type="spellStart"/>
+      <w:r>
+        <w:t>RDFa</w:t>
+      </w:r>
+      <w:proofErr w:type="spellEnd"/>
+      <w:r>
+        <w:t xml:space="preserve"> 1.1 core and support extension points to allow for the extensions supported by different host languages.</w:t>
       </w:r>
     </w:p>
     <w:p>
@@ -232,12 +404,28 @@
         <w:pStyle w:val="Heading3"/>
       </w:pPr>
       <w:r>
-        <w:t>1 – Parallelise Union() evaluation</w:t>
-      </w:r>
-    </w:p>
-    <w:p>
-      <w:r>
-        <w:t>Investigate whether Union() evaluation can be safely parallelised</w:t>
+        <w:t xml:space="preserve">1 – Parallelise </w:t>
+      </w:r>
+      <w:proofErr w:type="gramStart"/>
+      <w:r>
+        <w:t>Union(</w:t>
+      </w:r>
+      <w:proofErr w:type="gramEnd"/>
+      <w:r>
+        <w:t>) evaluation</w:t>
+      </w:r>
+    </w:p>
+    <w:p>
+      <w:r>
+        <w:t xml:space="preserve">Investigate whether </w:t>
+      </w:r>
+      <w:proofErr w:type="gramStart"/>
+      <w:r>
+        <w:t>Union(</w:t>
+      </w:r>
+      <w:proofErr w:type="gramEnd"/>
+      <w:r>
+        <w:t>) evaluation can be safely parallelised</w:t>
       </w:r>
     </w:p>
     <w:p>
@@ -245,12 +433,67 @@
         <w:pStyle w:val="Heading3"/>
       </w:pPr>
       <w:r>
-        <w:t>2 – Improve Contains(String  var, INode value) on Multiset</w:t>
-      </w:r>
-    </w:p>
-    <w:p>
-      <w:r>
-        <w:t>Cache allowable values in a HashSet internally.  Also consider exposing this publicly so that TriplePattern can use this as a possibly faster way of determining what pre-bound values to insert during evaluation</w:t>
+        <w:t xml:space="preserve">2 – Improve </w:t>
+      </w:r>
+      <w:proofErr w:type="gramStart"/>
+      <w:r>
+        <w:t>Contains(</w:t>
+      </w:r>
+      <w:proofErr w:type="gramEnd"/>
+      <w:r>
+        <w:t xml:space="preserve">String  </w:t>
+      </w:r>
+      <w:proofErr w:type="spellStart"/>
+      <w:r>
+        <w:t>var</w:t>
+      </w:r>
+      <w:proofErr w:type="spellEnd"/>
+      <w:r>
+        <w:t xml:space="preserve">, </w:t>
+      </w:r>
+      <w:proofErr w:type="spellStart"/>
+      <w:r>
+        <w:t>INode</w:t>
+      </w:r>
+      <w:proofErr w:type="spellEnd"/>
+      <w:r>
+        <w:t xml:space="preserve"> value) on </w:t>
+      </w:r>
+      <w:proofErr w:type="spellStart"/>
+      <w:r>
+        <w:t>Multiset</w:t>
+      </w:r>
+      <w:proofErr w:type="spellEnd"/>
+      <w:r>
+        <w:t xml:space="preserve"> (Completed)</w:t>
+      </w:r>
+      <w:bookmarkStart w:id="0" w:name="_GoBack"/>
+      <w:bookmarkEnd w:id="0"/>
+    </w:p>
+    <w:p>
+      <w:proofErr w:type="gramStart"/>
+      <w:r>
+        <w:t xml:space="preserve">Cache allowable values in a </w:t>
+      </w:r>
+      <w:proofErr w:type="spellStart"/>
+      <w:r>
+        <w:t>HashSet</w:t>
+      </w:r>
+      <w:proofErr w:type="spellEnd"/>
+      <w:r>
+        <w:t xml:space="preserve"> internally.</w:t>
+      </w:r>
+      <w:proofErr w:type="gramEnd"/>
+      <w:r>
+        <w:t xml:space="preserve">  Also consider exposing this publicly so that </w:t>
+      </w:r>
+      <w:proofErr w:type="spellStart"/>
+      <w:r>
+        <w:t>TriplePattern</w:t>
+      </w:r>
+      <w:proofErr w:type="spellEnd"/>
+      <w:r>
+        <w:t xml:space="preserve"> can use this as a possibly faster way of determining what pre-bound values to insert during evaluation</w:t>
       </w:r>
     </w:p>
     <w:p>
@@ -263,8 +506,13 @@
     </w:p>
     <w:p>
       <w:r>
-        <w:t>Add to the Configuration API the ability to specify parsers and writers plus automatically associate them with specific MIME types, file extensions etc</w:t>
-      </w:r>
+        <w:t xml:space="preserve">Add to the Configuration API the ability to specify parsers and writers plus automatically associate them with specific MIME types, file extensions </w:t>
+      </w:r>
+      <w:proofErr w:type="spellStart"/>
+      <w:r>
+        <w:t>etc</w:t>
+      </w:r>
+      <w:proofErr w:type="spellEnd"/>
     </w:p>
     <w:p/>
     <w:sectPr>
@@ -278,7 +526,7 @@
 </file>
 
 <file path=word/numbering.xml><?xml version="1.0" encoding="utf-8"?>
-<w:numbering xmlns:ve="http://schemas.openxmlformats.org/markup-compatibility/2006" xmlns:o="urn:schemas-microsoft-com:office:office" xmlns:r="http://schemas.openxmlformats.org/officeDocument/2006/relationships" xmlns:m="http://schemas.openxmlformats.org/officeDocument/2006/math" xmlns:v="urn:schemas-microsoft-com:vml" xmlns:wp="http://schemas.openxmlformats.org/drawingml/2006/wordprocessingDrawing" xmlns:w10="urn:schemas-microsoft-com:office:word" xmlns:w="http://schemas.openxmlformats.org/wordprocessingml/2006/main" xmlns:wne="http://schemas.microsoft.com/office/word/2006/wordml">
+<w:numbering xmlns:wpc="http://schemas.microsoft.com/office/word/2010/wordprocessingCanvas" xmlns:mc="http://schemas.openxmlformats.org/markup-compatibility/2006" xmlns:o="urn:schemas-microsoft-com:office:office" xmlns:r="http://schemas.openxmlformats.org/officeDocument/2006/relationships" xmlns:m="http://schemas.openxmlformats.org/officeDocument/2006/math" xmlns:v="urn:schemas-microsoft-com:vml" xmlns:wp14="http://schemas.microsoft.com/office/word/2010/wordprocessingDrawing" xmlns:wp="http://schemas.openxmlformats.org/drawingml/2006/wordprocessingDrawing" xmlns:w10="urn:schemas-microsoft-com:office:word" xmlns:w="http://schemas.openxmlformats.org/wordprocessingml/2006/main" xmlns:w14="http://schemas.microsoft.com/office/word/2010/wordml" xmlns:wpg="http://schemas.microsoft.com/office/word/2010/wordprocessingGroup" xmlns:wpi="http://schemas.microsoft.com/office/word/2010/wordprocessingInk" xmlns:wne="http://schemas.microsoft.com/office/word/2006/wordml" xmlns:wps="http://schemas.microsoft.com/office/word/2010/wordprocessingShape" mc:Ignorable="w14 wp14">
   <w:abstractNum w:abstractNumId="0">
     <w:nsid w:val="19E3498F"/>
     <w:multiLevelType w:val="hybridMultilevel"/>
@@ -747,7 +995,7 @@
 </file>
 
 <file path=word/styles.xml><?xml version="1.0" encoding="utf-8"?>
-<w:styles xmlns:r="http://schemas.openxmlformats.org/officeDocument/2006/relationships" xmlns:w="http://schemas.openxmlformats.org/wordprocessingml/2006/main">
+<w:styles xmlns:mc="http://schemas.openxmlformats.org/markup-compatibility/2006" xmlns:r="http://schemas.openxmlformats.org/officeDocument/2006/relationships" xmlns:w="http://schemas.openxmlformats.org/wordprocessingml/2006/main" xmlns:w14="http://schemas.microsoft.com/office/word/2010/wordml" mc:Ignorable="w14">
   <w:docDefaults>
     <w:rPrDefault>
       <w:rPr>
@@ -987,7 +1235,6 @@
     <w:uiPriority w:val="99"/>
     <w:semiHidden/>
     <w:unhideWhenUsed/>
-    <w:qFormat/>
     <w:tblPr>
       <w:tblInd w:w="0" w:type="dxa"/>
       <w:tblCellMar>
@@ -1569,7 +1816,7 @@
 </file>
 
 <file path=customXml/itemProps1.xml><?xml version="1.0" encoding="utf-8"?>
-<ds:datastoreItem xmlns:ds="http://schemas.openxmlformats.org/officeDocument/2006/customXml" ds:itemID="{B9A518F2-AD53-4095-9769-4834791C4FDA}">
+<ds:datastoreItem xmlns:ds="http://schemas.openxmlformats.org/officeDocument/2006/customXml" ds:itemID="{9A9D3960-7E3B-482C-B63B-50D8F946FADE}">
   <ds:schemaRefs>
     <ds:schemaRef ds:uri="http://schemas.openxmlformats.org/officeDocument/2006/bibliography"/>
   </ds:schemaRefs>

--- a/Design/dotNetRDF 0.4.2 Design.docx
+++ b/Design/dotNetRDF 0.4.2 Design.docx
@@ -88,27 +88,16 @@
         <w:br/>
         <w:t xml:space="preserve">Last Updated: </w:t>
       </w:r>
-      <w:r>
-        <w:fldChar w:fldCharType="begin"/>
-      </w:r>
-      <w:r>
-        <w:instrText xml:space="preserve"> SAVEDATE   \* MERGEFORMAT </w:instrText>
-      </w:r>
-      <w:r>
-        <w:fldChar w:fldCharType="separate"/>
-      </w:r>
-      <w:r>
-        <w:rPr>
-          <w:noProof/>
-        </w:rPr>
-        <w:t>25/05/2011 14:31:00</w:t>
-      </w:r>
-      <w:r>
-        <w:rPr>
-          <w:noProof/>
-        </w:rPr>
-        <w:fldChar w:fldCharType="end"/>
-      </w:r>
+      <w:fldSimple w:instr=" SAVEDATE   \* MERGEFORMAT ">
+        <w:r>
+          <w:rPr>
+            <w:noProof/>
+          </w:rPr>
+          <w:t>13/06/2011 14:35:00</w:t>
+        </w:r>
+      </w:fldSimple>
+      <w:bookmarkStart w:id="0" w:name="_GoBack"/>
+      <w:bookmarkEnd w:id="0"/>
     </w:p>
     <w:p>
       <w:pPr>
@@ -226,6 +215,9 @@
       <w:r>
         <w:t>SPARQL Engine Refactoring</w:t>
       </w:r>
+      <w:r>
+        <w:t xml:space="preserve"> (Completed)</w:t>
+      </w:r>
     </w:p>
     <w:p>
       <w:r>
@@ -274,7 +266,13 @@
       </w:r>
       <w:proofErr w:type="gramEnd"/>
       <w:r>
-        <w:t xml:space="preserve">) operator and implement its usage – deprecated LET support and move towards using Extend() instead of </w:t>
+        <w:t>) operator and implement its usage – depre</w:t>
+      </w:r>
+      <w:r>
+        <w:t>cate</w:t>
+      </w:r>
+      <w:r>
+        <w:t xml:space="preserve"> LET support and move towards using Extend() instead of </w:t>
       </w:r>
       <w:proofErr w:type="spellStart"/>
       <w:r>
@@ -467,8 +465,6 @@
       <w:r>
         <w:t xml:space="preserve"> (Completed)</w:t>
       </w:r>
-      <w:bookmarkStart w:id="0" w:name="_GoBack"/>
-      <w:bookmarkEnd w:id="0"/>
     </w:p>
     <w:p>
       <w:proofErr w:type="gramStart"/>
@@ -502,6 +498,9 @@
       </w:pPr>
       <w:r>
         <w:t>Configuration API Additions</w:t>
+      </w:r>
+      <w:r>
+        <w:t xml:space="preserve"> (In-Progress)</w:t>
       </w:r>
     </w:p>
     <w:p>
@@ -1816,7 +1815,7 @@
 </file>
 
 <file path=customXml/itemProps1.xml><?xml version="1.0" encoding="utf-8"?>
-<ds:datastoreItem xmlns:ds="http://schemas.openxmlformats.org/officeDocument/2006/customXml" ds:itemID="{9A9D3960-7E3B-482C-B63B-50D8F946FADE}">
+<ds:datastoreItem xmlns:ds="http://schemas.openxmlformats.org/officeDocument/2006/customXml" ds:itemID="{3E788C96-F9DB-46E2-BCC3-5EC0CB0CB56B}">
   <ds:schemaRefs>
     <ds:schemaRef ds:uri="http://schemas.openxmlformats.org/officeDocument/2006/bibliography"/>
   </ds:schemaRefs>

--- a/Design/dotNetRDF 0.4.2 Design.docx
+++ b/Design/dotNetRDF 0.4.2 Design.docx
@@ -28,6 +28,33 @@
     </w:p>
     <w:p>
       <w:pPr>
+        <w:rPr>
+          <w:b/>
+        </w:rPr>
+      </w:pPr>
+      <w:r>
+        <w:rPr>
+          <w:b/>
+        </w:rPr>
+        <w:t xml:space="preserve">NOTE – This document has been </w:t>
+      </w:r>
+      <w:proofErr w:type="spellStart"/>
+      <w:r>
+        <w:rPr>
+          <w:b/>
+        </w:rPr>
+        <w:t>superceded</w:t>
+      </w:r>
+      <w:proofErr w:type="spellEnd"/>
+      <w:r>
+        <w:rPr>
+          <w:b/>
+        </w:rPr>
+        <w:t xml:space="preserve"> by the 0.5.0 Design Document.  It was decided that the features from 0.4.2 and 0.4.3 would be rolled into a single 0.5.0 release instead since some features have been developed sooner than planned and significant API changes and additions have been made.</w:t>
+      </w:r>
+    </w:p>
+    <w:p>
+      <w:pPr>
         <w:pStyle w:val="Heading2"/>
       </w:pPr>
       <w:proofErr w:type="spellStart"/>
@@ -88,14 +115,27 @@
         <w:br/>
         <w:t xml:space="preserve">Last Updated: </w:t>
       </w:r>
-      <w:fldSimple w:instr=" SAVEDATE   \* MERGEFORMAT ">
-        <w:r>
-          <w:rPr>
-            <w:noProof/>
-          </w:rPr>
-          <w:t>13/06/2011 14:35:00</w:t>
-        </w:r>
-      </w:fldSimple>
+      <w:r>
+        <w:fldChar w:fldCharType="begin"/>
+      </w:r>
+      <w:r>
+        <w:instrText xml:space="preserve"> SAVEDATE   \* MERGEFORMAT </w:instrText>
+      </w:r>
+      <w:r>
+        <w:fldChar w:fldCharType="separate"/>
+      </w:r>
+      <w:r>
+        <w:rPr>
+          <w:noProof/>
+        </w:rPr>
+        <w:t>04/07/2011 10:59:00</w:t>
+      </w:r>
+      <w:r>
+        <w:rPr>
+          <w:noProof/>
+        </w:rPr>
+        <w:fldChar w:fldCharType="end"/>
+      </w:r>
       <w:bookmarkStart w:id="0" w:name="_GoBack"/>
       <w:bookmarkEnd w:id="0"/>
     </w:p>
@@ -344,6 +384,7 @@
       </w:pPr>
       <w:proofErr w:type="spellStart"/>
       <w:r>
+        <w:lastRenderedPageBreak/>
         <w:t>RDFa</w:t>
       </w:r>
       <w:proofErr w:type="spellEnd"/>
@@ -369,11 +410,7 @@
       </w:r>
       <w:proofErr w:type="spellEnd"/>
       <w:r>
-        <w:t xml:space="preserve"> parser was rewritten from scratch in a modular manner that allows it to apply to a host language of choice.  Provide </w:t>
-      </w:r>
-      <w:r>
-        <w:lastRenderedPageBreak/>
-        <w:t>modules for using it with HTML, XHTML, XML and SVG with the means to add additional ones in the future.</w:t>
+        <w:t xml:space="preserve"> parser was rewritten from scratch in a modular manner that allows it to apply to a host language of choice.  Provide modules for using it with HTML, XHTML, XML and SVG with the means to add additional ones in the future.</w:t>
       </w:r>
     </w:p>
     <w:p>
@@ -1815,7 +1852,7 @@
 </file>
 
 <file path=customXml/itemProps1.xml><?xml version="1.0" encoding="utf-8"?>
-<ds:datastoreItem xmlns:ds="http://schemas.openxmlformats.org/officeDocument/2006/customXml" ds:itemID="{3E788C96-F9DB-46E2-BCC3-5EC0CB0CB56B}">
+<ds:datastoreItem xmlns:ds="http://schemas.openxmlformats.org/officeDocument/2006/customXml" ds:itemID="{CFC06EA1-71DE-4AAB-8B6B-B6C4C200CD13}">
   <ds:schemaRefs>
     <ds:schemaRef ds:uri="http://schemas.openxmlformats.org/officeDocument/2006/bibliography"/>
   </ds:schemaRefs>

--- a/Design/dotNetRDF 0.4.2 Design.docx
+++ b/Design/dotNetRDF 0.4.2 Design.docx
@@ -1,6 +1,6 @@
 
 <file path=word/document.xml><?xml version="1.0" encoding="utf-8"?>
-<w:document xmlns:wpc="http://schemas.microsoft.com/office/word/2010/wordprocessingCanvas" xmlns:mc="http://schemas.openxmlformats.org/markup-compatibility/2006" xmlns:o="urn:schemas-microsoft-com:office:office" xmlns:r="http://schemas.openxmlformats.org/officeDocument/2006/relationships" xmlns:m="http://schemas.openxmlformats.org/officeDocument/2006/math" xmlns:v="urn:schemas-microsoft-com:vml" xmlns:wp14="http://schemas.microsoft.com/office/word/2010/wordprocessingDrawing" xmlns:wp="http://schemas.openxmlformats.org/drawingml/2006/wordprocessingDrawing" xmlns:w10="urn:schemas-microsoft-com:office:word" xmlns:w="http://schemas.openxmlformats.org/wordprocessingml/2006/main" xmlns:w14="http://schemas.microsoft.com/office/word/2010/wordml" xmlns:wpg="http://schemas.microsoft.com/office/word/2010/wordprocessingGroup" xmlns:wpi="http://schemas.microsoft.com/office/word/2010/wordprocessingInk" xmlns:wne="http://schemas.microsoft.com/office/word/2006/wordml" xmlns:wps="http://schemas.microsoft.com/office/word/2010/wordprocessingShape" mc:Ignorable="w14 wp14">
+<w:document xmlns:ve="http://schemas.openxmlformats.org/markup-compatibility/2006" xmlns:o="urn:schemas-microsoft-com:office:office" xmlns:r="http://schemas.openxmlformats.org/officeDocument/2006/relationships" xmlns:m="http://schemas.openxmlformats.org/officeDocument/2006/math" xmlns:v="urn:schemas-microsoft-com:vml" xmlns:wp="http://schemas.openxmlformats.org/drawingml/2006/wordprocessingDrawing" xmlns:w10="urn:schemas-microsoft-com:office:word" xmlns:w="http://schemas.openxmlformats.org/wordprocessingml/2006/main" xmlns:wne="http://schemas.microsoft.com/office/word/2006/wordml">
   <w:body>
     <w:p>
       <w:pPr>
@@ -9,21 +9,11 @@
           <w:sz w:val="48"/>
         </w:rPr>
       </w:pPr>
-      <w:proofErr w:type="spellStart"/>
-      <w:proofErr w:type="gramStart"/>
       <w:r>
         <w:rPr>
           <w:sz w:val="48"/>
         </w:rPr>
-        <w:t>dotNetRDF</w:t>
-      </w:r>
-      <w:proofErr w:type="spellEnd"/>
-      <w:proofErr w:type="gramEnd"/>
-      <w:r>
-        <w:rPr>
-          <w:sz w:val="48"/>
-        </w:rPr>
-        <w:t xml:space="preserve"> Design Document</w:t>
+        <w:t>dotNetRDF Design Document</w:t>
       </w:r>
     </w:p>
     <w:p>
@@ -36,36 +26,15 @@
         <w:rPr>
           <w:b/>
         </w:rPr>
-        <w:t xml:space="preserve">NOTE – This document has been </w:t>
-      </w:r>
-      <w:proofErr w:type="spellStart"/>
-      <w:r>
-        <w:rPr>
-          <w:b/>
-        </w:rPr>
-        <w:t>superceded</w:t>
-      </w:r>
-      <w:proofErr w:type="spellEnd"/>
-      <w:r>
-        <w:rPr>
-          <w:b/>
-        </w:rPr>
-        <w:t xml:space="preserve"> by the 0.5.0 Design Document.  It was decided that the features from 0.4.2 and 0.4.3 would be rolled into a single 0.5.0 release instead since some features have been developed sooner than planned and significant API changes and additions have been made.</w:t>
+        <w:t>NOTE – This document has been superceded by the 0.5.0 Design Document.  It was decided that the features from 0.4.2 and 0.4.3 would be rolled into a single 0.5.0 release instead since some features have been developed sooner than planned and significant API changes and additions have been made.</w:t>
       </w:r>
     </w:p>
     <w:p>
       <w:pPr>
         <w:pStyle w:val="Heading2"/>
       </w:pPr>
-      <w:proofErr w:type="spellStart"/>
-      <w:proofErr w:type="gramStart"/>
-      <w:r>
-        <w:t>dotNetRDF</w:t>
-      </w:r>
-      <w:proofErr w:type="spellEnd"/>
-      <w:proofErr w:type="gramEnd"/>
-      <w:r>
-        <w:t xml:space="preserve"> Version 0.4.2</w:t>
+      <w:r>
+        <w:t>dotNetRDF Version 0.4.2</w:t>
       </w:r>
     </w:p>
     <w:p>
@@ -95,47 +64,24 @@
         <w:br/>
       </w:r>
       <w:r>
-        <w:t xml:space="preserve">Author: Rob </w:t>
-      </w:r>
-      <w:proofErr w:type="spellStart"/>
-      <w:r>
-        <w:t>Vesse</w:t>
-      </w:r>
-      <w:proofErr w:type="spellEnd"/>
+        <w:t>Author: Rob Vesse</w:t>
+      </w:r>
       <w:r>
         <w:br/>
-        <w:t xml:space="preserve">Proposed Implementer: Rob </w:t>
-      </w:r>
-      <w:proofErr w:type="spellStart"/>
-      <w:r>
-        <w:t>Vesse</w:t>
-      </w:r>
-      <w:proofErr w:type="spellEnd"/>
+        <w:t>Proposed Implementer: Rob Vesse</w:t>
+      </w:r>
       <w:r>
         <w:br/>
         <w:t xml:space="preserve">Last Updated: </w:t>
       </w:r>
-      <w:r>
-        <w:fldChar w:fldCharType="begin"/>
-      </w:r>
-      <w:r>
-        <w:instrText xml:space="preserve"> SAVEDATE   \* MERGEFORMAT </w:instrText>
-      </w:r>
-      <w:r>
-        <w:fldChar w:fldCharType="separate"/>
-      </w:r>
-      <w:r>
-        <w:rPr>
-          <w:noProof/>
-        </w:rPr>
-        <w:t>04/07/2011 10:59:00</w:t>
-      </w:r>
-      <w:r>
-        <w:rPr>
-          <w:noProof/>
-        </w:rPr>
-        <w:fldChar w:fldCharType="end"/>
-      </w:r>
+      <w:fldSimple w:instr=" SAVEDATE   \* MERGEFORMAT ">
+        <w:r>
+          <w:rPr>
+            <w:noProof/>
+          </w:rPr>
+          <w:t>04/07/2011 11:00:00</w:t>
+        </w:r>
+      </w:fldSimple>
       <w:bookmarkStart w:id="0" w:name="_GoBack"/>
       <w:bookmarkEnd w:id="0"/>
     </w:p>
@@ -167,13 +113,8 @@
           <w:numId w:val="1"/>
         </w:numPr>
       </w:pPr>
-      <w:proofErr w:type="spellStart"/>
-      <w:r>
-        <w:t>RDFa</w:t>
-      </w:r>
-      <w:proofErr w:type="spellEnd"/>
-      <w:r>
-        <w:t xml:space="preserve"> Parser rewrite</w:t>
+      <w:r>
+        <w:t>RDFa Parser rewrite</w:t>
       </w:r>
     </w:p>
     <w:p>
@@ -256,174 +197,56 @@
         <w:t>SPARQL Engine Refactoring</w:t>
       </w:r>
       <w:r>
-        <w:t xml:space="preserve"> (Completed)</w:t>
-      </w:r>
-    </w:p>
-    <w:p>
-      <w:r>
-        <w:t xml:space="preserve">Refactor the Engine (particularly the Query side) so that it is much easier to extend the engine to work in new ways.  Add an additional property on </w:t>
-      </w:r>
-      <w:proofErr w:type="spellStart"/>
-      <w:r>
-        <w:t>SparqlEvaluationContext</w:t>
-      </w:r>
-      <w:proofErr w:type="spellEnd"/>
-      <w:r>
-        <w:t xml:space="preserve"> which registers a ISparqlQueryAlgebraProcessor&lt;SparqlEvaluationContext</w:t>
-      </w:r>
-      <w:proofErr w:type="gramStart"/>
-      <w:r>
-        <w:t>,BaseMultiset</w:t>
-      </w:r>
-      <w:proofErr w:type="gramEnd"/>
-      <w:r>
-        <w:t xml:space="preserve">&gt;.   Then all existing Evaluate methods call an </w:t>
-      </w:r>
-      <w:proofErr w:type="gramStart"/>
-      <w:r>
-        <w:t>Apply(</w:t>
-      </w:r>
-      <w:proofErr w:type="gramEnd"/>
-      <w:r>
-        <w:t xml:space="preserve">) method on the context object which applies the registered processor (if any) OR calls the </w:t>
-      </w:r>
-      <w:proofErr w:type="spellStart"/>
-      <w:r>
-        <w:t>Evalute</w:t>
-      </w:r>
-      <w:proofErr w:type="spellEnd"/>
-      <w:r>
-        <w:t>() method of the Algebra if not.</w:t>
-      </w:r>
-    </w:p>
-    <w:p>
-      <w:r>
-        <w:t xml:space="preserve">Also define a formal </w:t>
-      </w:r>
-      <w:proofErr w:type="gramStart"/>
-      <w:r>
-        <w:t>Extend(</w:t>
-      </w:r>
-      <w:proofErr w:type="gramEnd"/>
-      <w:r>
-        <w:t>) operator and implement its usage – depre</w:t>
+        <w:t xml:space="preserve"> (</w:t>
+      </w:r>
+      <w:r>
+        <w:t>Done</w:t>
+      </w:r>
+      <w:r>
+        <w:t>)</w:t>
+      </w:r>
+    </w:p>
+    <w:p>
+      <w:r>
+        <w:t>Refactor the Engine (particularly the Query side) so that it is much easier to extend the engine to work in new ways.  Add an additional property on SparqlEvaluationContext which registers a ISparqlQueryAlgebraProcessor&lt;SparqlEvaluationContext,BaseMultiset&gt;.   Then all existing Evaluate methods call an Apply() method on the context object which applies the registered processor (if any) OR calls the Evalute() method of the Algebra if not.</w:t>
+      </w:r>
+    </w:p>
+    <w:p>
+      <w:r>
+        <w:t>Also define a formal Extend() operator and implement its usage – depre</w:t>
       </w:r>
       <w:r>
         <w:t>cate</w:t>
       </w:r>
       <w:r>
-        <w:t xml:space="preserve"> LET support and move towards using Extend() instead of </w:t>
-      </w:r>
-      <w:proofErr w:type="spellStart"/>
-      <w:r>
-        <w:t>BindPattern</w:t>
-      </w:r>
-      <w:proofErr w:type="spellEnd"/>
-      <w:r>
-        <w:t xml:space="preserve"> inside a BGP.</w:t>
-      </w:r>
-    </w:p>
-    <w:p>
-      <w:r>
-        <w:t xml:space="preserve">Add additional methods to </w:t>
-      </w:r>
-      <w:proofErr w:type="spellStart"/>
-      <w:r>
-        <w:t>IUnaryOperator</w:t>
-      </w:r>
-      <w:proofErr w:type="spellEnd"/>
-      <w:r>
-        <w:t xml:space="preserve"> and </w:t>
-      </w:r>
-      <w:proofErr w:type="spellStart"/>
-      <w:r>
-        <w:t>IAbstractJoin</w:t>
-      </w:r>
-      <w:proofErr w:type="spellEnd"/>
-      <w:r>
-        <w:t xml:space="preserve"> which allow </w:t>
-      </w:r>
-      <w:proofErr w:type="gramStart"/>
-      <w:r>
-        <w:t>an algebra</w:t>
-      </w:r>
-      <w:proofErr w:type="gramEnd"/>
-      <w:r>
-        <w:t xml:space="preserve"> to be transformed more easily by optimisers.  The </w:t>
-      </w:r>
-      <w:proofErr w:type="gramStart"/>
-      <w:r>
-        <w:t>Transform(</w:t>
-      </w:r>
-      <w:proofErr w:type="spellStart"/>
-      <w:proofErr w:type="gramEnd"/>
-      <w:r>
-        <w:t>IAlgebraOptimiser</w:t>
-      </w:r>
-      <w:proofErr w:type="spellEnd"/>
-      <w:r>
-        <w:t xml:space="preserve">) method should basically return the current operator with the given optimiser applied to the inner algebra.  Add a </w:t>
-      </w:r>
-      <w:proofErr w:type="spellStart"/>
-      <w:r>
-        <w:t>ITerminalOperator</w:t>
-      </w:r>
-      <w:proofErr w:type="spellEnd"/>
-      <w:r>
-        <w:t xml:space="preserve"> interface to mark non-BGP terminals e.g. </w:t>
-      </w:r>
-      <w:proofErr w:type="gramStart"/>
-      <w:r>
-        <w:t>Service()</w:t>
-      </w:r>
-      <w:proofErr w:type="gramEnd"/>
+        <w:t xml:space="preserve"> LET support and move towards using Extend() instead of BindPattern inside a BGP.</w:t>
+      </w:r>
+    </w:p>
+    <w:p>
+      <w:r>
+        <w:t>Add additional methods to IUnaryOperator and IAbstractJoin which allow an algebra to be transformed more easily by optimisers.  The Transform(IAlgebraOptimiser) method should basically return the current operator with the given optimiser applied to the inner algebra.  Add a ITerminalOperator interface to mark non-BGP terminals e.g. Service()</w:t>
+      </w:r>
     </w:p>
     <w:p>
       <w:pPr>
         <w:pStyle w:val="Heading2"/>
       </w:pPr>
-      <w:proofErr w:type="spellStart"/>
       <w:r>
         <w:lastRenderedPageBreak/>
-        <w:t>RDFa</w:t>
-      </w:r>
-      <w:proofErr w:type="spellEnd"/>
-      <w:r>
-        <w:t xml:space="preserve"> Parser rewrite</w:t>
-      </w:r>
-    </w:p>
-    <w:p>
-      <w:r>
-        <w:t xml:space="preserve">Based on the </w:t>
-      </w:r>
-      <w:proofErr w:type="spellStart"/>
-      <w:r>
-        <w:t>RDFa</w:t>
-      </w:r>
-      <w:proofErr w:type="spellEnd"/>
-      <w:r>
-        <w:t xml:space="preserve"> 1.1 specification it is clear that it would be best if the </w:t>
-      </w:r>
-      <w:proofErr w:type="spellStart"/>
-      <w:r>
-        <w:t>RDFa</w:t>
-      </w:r>
-      <w:proofErr w:type="spellEnd"/>
-      <w:r>
-        <w:t xml:space="preserve"> parser was rewritten from scratch in a modular manner that allows it to apply to a host language of choice.  Provide modules for using it with HTML, XHTML, XML and SVG with the means to add additional ones in the future.</w:t>
-      </w:r>
-    </w:p>
-    <w:p>
-      <w:r>
-        <w:t xml:space="preserve">Rewriting the parser will also allow for efficiency and memory improvements to be made.  The base parser architecture should be based upon </w:t>
-      </w:r>
-      <w:proofErr w:type="spellStart"/>
-      <w:r>
-        <w:t>RDFa</w:t>
-      </w:r>
-      <w:proofErr w:type="spellEnd"/>
-      <w:r>
-        <w:t xml:space="preserve"> 1.1 core and support extension points to allow for the extensions supported by different host languages.</w:t>
+        <w:t>RDFa Parser rewrite</w:t>
+      </w:r>
+      <w:r>
+        <w:t xml:space="preserve"> (In Progress)</w:t>
+      </w:r>
+    </w:p>
+    <w:p>
+      <w:r>
+        <w:t>Based on the RDFa 1.1 specification it is clear that it would be best if the RDFa parser was rewritten from scratch in a modular manner that allows it to apply to a host language of choice.  Provide modules for using it with HTML, XHTML, XML and SVG with the means to add additional ones in the future.</w:t>
+      </w:r>
+    </w:p>
+    <w:p>
+      <w:r>
+        <w:t>Rewriting the parser will also allow for efficiency and memory improvements to be made.  The base parser architecture should be based upon RDFa 1.1 core and support extension points to allow for the extensions supported by different host languages.</w:t>
       </w:r>
     </w:p>
     <w:p>
@@ -439,28 +262,15 @@
         <w:pStyle w:val="Heading3"/>
       </w:pPr>
       <w:r>
-        <w:t xml:space="preserve">1 – Parallelise </w:t>
-      </w:r>
-      <w:proofErr w:type="gramStart"/>
-      <w:r>
-        <w:t>Union(</w:t>
-      </w:r>
-      <w:proofErr w:type="gramEnd"/>
-      <w:r>
-        <w:t>) evaluation</w:t>
-      </w:r>
-    </w:p>
-    <w:p>
-      <w:r>
-        <w:t xml:space="preserve">Investigate whether </w:t>
-      </w:r>
-      <w:proofErr w:type="gramStart"/>
-      <w:r>
-        <w:t>Union(</w:t>
-      </w:r>
-      <w:proofErr w:type="gramEnd"/>
-      <w:r>
-        <w:t>) evaluation can be safely parallelised</w:t>
+        <w:t>1 – Parallelise Union() evaluation</w:t>
+      </w:r>
+      <w:r>
+        <w:t xml:space="preserve"> (Done)</w:t>
+      </w:r>
+    </w:p>
+    <w:p>
+      <w:r>
+        <w:t>Investigate whether Union() evaluation can be safely parallelised</w:t>
       </w:r>
     </w:p>
     <w:p>
@@ -468,65 +278,21 @@
         <w:pStyle w:val="Heading3"/>
       </w:pPr>
       <w:r>
-        <w:t xml:space="preserve">2 – Improve </w:t>
-      </w:r>
-      <w:proofErr w:type="gramStart"/>
-      <w:r>
-        <w:t>Contains(</w:t>
-      </w:r>
-      <w:proofErr w:type="gramEnd"/>
-      <w:r>
-        <w:t xml:space="preserve">String  </w:t>
-      </w:r>
-      <w:proofErr w:type="spellStart"/>
-      <w:r>
-        <w:t>var</w:t>
-      </w:r>
-      <w:proofErr w:type="spellEnd"/>
-      <w:r>
-        <w:t xml:space="preserve">, </w:t>
-      </w:r>
-      <w:proofErr w:type="spellStart"/>
-      <w:r>
-        <w:t>INode</w:t>
-      </w:r>
-      <w:proofErr w:type="spellEnd"/>
-      <w:r>
-        <w:t xml:space="preserve"> value) on </w:t>
-      </w:r>
-      <w:proofErr w:type="spellStart"/>
-      <w:r>
-        <w:t>Multiset</w:t>
-      </w:r>
-      <w:proofErr w:type="spellEnd"/>
-      <w:r>
-        <w:t xml:space="preserve"> (Completed)</w:t>
-      </w:r>
-    </w:p>
-    <w:p>
-      <w:proofErr w:type="gramStart"/>
-      <w:r>
-        <w:t xml:space="preserve">Cache allowable values in a </w:t>
-      </w:r>
-      <w:proofErr w:type="spellStart"/>
-      <w:r>
-        <w:t>HashSet</w:t>
-      </w:r>
-      <w:proofErr w:type="spellEnd"/>
-      <w:r>
-        <w:t xml:space="preserve"> internally.</w:t>
-      </w:r>
-      <w:proofErr w:type="gramEnd"/>
-      <w:r>
-        <w:t xml:space="preserve">  Also consider exposing this publicly so that </w:t>
-      </w:r>
-      <w:proofErr w:type="spellStart"/>
-      <w:r>
-        <w:t>TriplePattern</w:t>
-      </w:r>
-      <w:proofErr w:type="spellEnd"/>
-      <w:r>
-        <w:t xml:space="preserve"> can use this as a possibly faster way of determining what pre-bound values to insert during evaluation</w:t>
+        <w:t>2 – Improve Contains(String  var, INode value) on Multiset</w:t>
+      </w:r>
+      <w:r>
+        <w:t xml:space="preserve"> (</w:t>
+      </w:r>
+      <w:r>
+        <w:t>Done</w:t>
+      </w:r>
+      <w:r>
+        <w:t>)</w:t>
+      </w:r>
+    </w:p>
+    <w:p>
+      <w:r>
+        <w:t>Cache allowable values in a HashSet internally.  Also consider exposing this publicly so that TriplePattern can use this as a possibly faster way of determining what pre-bound values to insert during evaluation</w:t>
       </w:r>
     </w:p>
     <w:p>
@@ -537,18 +303,16 @@
         <w:t>Configuration API Additions</w:t>
       </w:r>
       <w:r>
-        <w:t xml:space="preserve"> (In-Progress)</w:t>
-      </w:r>
-    </w:p>
-    <w:p>
-      <w:r>
-        <w:t xml:space="preserve">Add to the Configuration API the ability to specify parsers and writers plus automatically associate them with specific MIME types, file extensions </w:t>
-      </w:r>
-      <w:proofErr w:type="spellStart"/>
-      <w:r>
-        <w:t>etc</w:t>
-      </w:r>
-      <w:proofErr w:type="spellEnd"/>
+        <w:t xml:space="preserve"> (Done</w:t>
+      </w:r>
+      <w:r>
+        <w:t>)</w:t>
+      </w:r>
+    </w:p>
+    <w:p>
+      <w:r>
+        <w:t>Add to the Configuration API the ability to specify parsers and writers plus automatically associate them with specific MIME types, file extensions etc</w:t>
+      </w:r>
     </w:p>
     <w:p/>
     <w:sectPr>
@@ -562,7 +326,7 @@
 </file>
 
 <file path=word/numbering.xml><?xml version="1.0" encoding="utf-8"?>
-<w:numbering xmlns:wpc="http://schemas.microsoft.com/office/word/2010/wordprocessingCanvas" xmlns:mc="http://schemas.openxmlformats.org/markup-compatibility/2006" xmlns:o="urn:schemas-microsoft-com:office:office" xmlns:r="http://schemas.openxmlformats.org/officeDocument/2006/relationships" xmlns:m="http://schemas.openxmlformats.org/officeDocument/2006/math" xmlns:v="urn:schemas-microsoft-com:vml" xmlns:wp14="http://schemas.microsoft.com/office/word/2010/wordprocessingDrawing" xmlns:wp="http://schemas.openxmlformats.org/drawingml/2006/wordprocessingDrawing" xmlns:w10="urn:schemas-microsoft-com:office:word" xmlns:w="http://schemas.openxmlformats.org/wordprocessingml/2006/main" xmlns:w14="http://schemas.microsoft.com/office/word/2010/wordml" xmlns:wpg="http://schemas.microsoft.com/office/word/2010/wordprocessingGroup" xmlns:wpi="http://schemas.microsoft.com/office/word/2010/wordprocessingInk" xmlns:wne="http://schemas.microsoft.com/office/word/2006/wordml" xmlns:wps="http://schemas.microsoft.com/office/word/2010/wordprocessingShape" mc:Ignorable="w14 wp14">
+<w:numbering xmlns:ve="http://schemas.openxmlformats.org/markup-compatibility/2006" xmlns:o="urn:schemas-microsoft-com:office:office" xmlns:r="http://schemas.openxmlformats.org/officeDocument/2006/relationships" xmlns:m="http://schemas.openxmlformats.org/officeDocument/2006/math" xmlns:v="urn:schemas-microsoft-com:vml" xmlns:wp="http://schemas.openxmlformats.org/drawingml/2006/wordprocessingDrawing" xmlns:w10="urn:schemas-microsoft-com:office:word" xmlns:w="http://schemas.openxmlformats.org/wordprocessingml/2006/main" xmlns:wne="http://schemas.microsoft.com/office/word/2006/wordml">
   <w:abstractNum w:abstractNumId="0">
     <w:nsid w:val="19E3498F"/>
     <w:multiLevelType w:val="hybridMultilevel"/>
@@ -1031,7 +795,7 @@
 </file>
 
 <file path=word/styles.xml><?xml version="1.0" encoding="utf-8"?>
-<w:styles xmlns:mc="http://schemas.openxmlformats.org/markup-compatibility/2006" xmlns:r="http://schemas.openxmlformats.org/officeDocument/2006/relationships" xmlns:w="http://schemas.openxmlformats.org/wordprocessingml/2006/main" xmlns:w14="http://schemas.microsoft.com/office/word/2010/wordml" mc:Ignorable="w14">
+<w:styles xmlns:r="http://schemas.openxmlformats.org/officeDocument/2006/relationships" xmlns:w="http://schemas.openxmlformats.org/wordprocessingml/2006/main">
   <w:docDefaults>
     <w:rPrDefault>
       <w:rPr>
@@ -1271,6 +1035,7 @@
     <w:uiPriority w:val="99"/>
     <w:semiHidden/>
     <w:unhideWhenUsed/>
+    <w:qFormat/>
     <w:tblPr>
       <w:tblInd w:w="0" w:type="dxa"/>
       <w:tblCellMar>
@@ -1852,7 +1617,7 @@
 </file>
 
 <file path=customXml/itemProps1.xml><?xml version="1.0" encoding="utf-8"?>
-<ds:datastoreItem xmlns:ds="http://schemas.openxmlformats.org/officeDocument/2006/customXml" ds:itemID="{CFC06EA1-71DE-4AAB-8B6B-B6C4C200CD13}">
+<ds:datastoreItem xmlns:ds="http://schemas.openxmlformats.org/officeDocument/2006/customXml" ds:itemID="{AA38759E-BC1E-4AA9-98D8-7AD8F11A9AD2}">
   <ds:schemaRefs>
     <ds:schemaRef ds:uri="http://schemas.openxmlformats.org/officeDocument/2006/bibliography"/>
   </ds:schemaRefs>
